--- a/Group Project 1 Use Cases - Jahia.docx
+++ b/Group Project 1 Use Cases - Jahia.docx
@@ -363,11 +363,19 @@
       <w:r>
         <w:t>Add a Donor</w:t>
       </w:r>
+      <w:r>
+        <w:t xml:space="preserve"> (Use Case #1)</w:t>
+      </w:r>
+      <w:bookmarkStart w:id="0" w:name="_GoBack"/>
+      <w:bookmarkEnd w:id="0"/>
     </w:p>
     <w:p/>
     <w:p>
       <w:r>
         <w:t>Add a Credit Card</w:t>
+      </w:r>
+      <w:r>
+        <w:t xml:space="preserve"> (Use Case #2)</w:t>
       </w:r>
     </w:p>
     <w:tbl>
@@ -470,7 +478,15 @@
               </w:numPr>
             </w:pPr>
             <w:r>
-              <w:t>The system ask for the credit card ID,</w:t>
+              <w:t xml:space="preserve">The system </w:t>
+            </w:r>
+            <w:proofErr w:type="gramStart"/>
+            <w:r>
+              <w:t>ask</w:t>
+            </w:r>
+            <w:proofErr w:type="gramEnd"/>
+            <w:r>
+              <w:t xml:space="preserve"> for the credit card ID,</w:t>
             </w:r>
             <w:r>
               <w:t xml:space="preserve"> expiration date, CCV number,</w:t>
@@ -547,10 +563,18 @@
               </w:numPr>
             </w:pPr>
             <w:r>
-              <w:t xml:space="preserve">The system checks that the user and credit card are valid and that the credit card is not already on the member’s account. If yes, it adds the credit card </w:t>
-            </w:r>
-            <w:r>
-              <w:t xml:space="preserve"> and amount </w:t>
+              <w:t xml:space="preserve">The system checks that the user and credit card are valid and that the credit card is not already on the member’s account. If yes, it adds the credit </w:t>
+            </w:r>
+            <w:proofErr w:type="gramStart"/>
+            <w:r>
+              <w:t xml:space="preserve">card </w:t>
+            </w:r>
+            <w:r>
+              <w:t xml:space="preserve"> and</w:t>
+            </w:r>
+            <w:proofErr w:type="gramEnd"/>
+            <w:r>
+              <w:t xml:space="preserve"> amount </w:t>
             </w:r>
             <w:r>
               <w:t xml:space="preserve">into the members account </w:t>
@@ -563,10 +587,1123 @@
         </w:tc>
       </w:tr>
     </w:tbl>
-    <w:p>
-      <w:bookmarkStart w:id="0" w:name="_GoBack"/>
-      <w:bookmarkEnd w:id="0"/>
-    </w:p>
+    <w:p/>
+    <w:tbl>
+      <w:tblPr>
+        <w:tblStyle w:val="TableGrid"/>
+        <w:tblW w:w="0" w:type="auto"/>
+        <w:tblLook w:val="04A0" w:firstRow="1" w:lastRow="0" w:firstColumn="1" w:lastColumn="0" w:noHBand="0" w:noVBand="1"/>
+      </w:tblPr>
+      <w:tblGrid>
+        <w:gridCol w:w="4675"/>
+        <w:gridCol w:w="4675"/>
+      </w:tblGrid>
+      <w:tr>
+        <w:tc>
+          <w:tcPr>
+            <w:tcW w:w="4675" w:type="dxa"/>
+          </w:tcPr>
+          <w:tbl>
+            <w:tblPr>
+              <w:tblW w:w="3980" w:type="dxa"/>
+              <w:tblLook w:val="04A0" w:firstRow="1" w:lastRow="0" w:firstColumn="1" w:lastColumn="0" w:noHBand="0" w:noVBand="1"/>
+            </w:tblPr>
+            <w:tblGrid>
+              <w:gridCol w:w="1960"/>
+              <w:gridCol w:w="2020"/>
+            </w:tblGrid>
+            <w:tr>
+              <w:trPr>
+                <w:trHeight w:val="288"/>
+              </w:trPr>
+              <w:tc>
+                <w:tcPr>
+                  <w:tcW w:w="3980" w:type="dxa"/>
+                  <w:gridSpan w:val="2"/>
+                  <w:tcBorders>
+                    <w:top w:val="single" w:sz="8" w:space="0" w:color="auto"/>
+                    <w:left w:val="single" w:sz="8" w:space="0" w:color="auto"/>
+                    <w:bottom w:val="single" w:sz="4" w:space="0" w:color="auto"/>
+                    <w:right w:val="single" w:sz="8" w:space="0" w:color="000000"/>
+                  </w:tcBorders>
+                  <w:shd w:val="clear" w:color="auto" w:fill="auto"/>
+                  <w:noWrap/>
+                  <w:vAlign w:val="center"/>
+                  <w:hideMark/>
+                </w:tcPr>
+                <w:p>
+                  <w:pPr>
+                    <w:spacing w:after="0" w:line="240" w:lineRule="auto"/>
+                    <w:jc w:val="center"/>
+                    <w:rPr>
+                      <w:rFonts w:ascii="Calibri" w:eastAsia="Times New Roman" w:hAnsi="Calibri" w:cs="Calibri"/>
+                      <w:b/>
+                      <w:bCs/>
+                      <w:color w:val="000000"/>
+                    </w:rPr>
+                  </w:pPr>
+                  <w:r>
+                    <w:rPr>
+                      <w:rFonts w:ascii="Calibri" w:eastAsia="Times New Roman" w:hAnsi="Calibri" w:cs="Calibri"/>
+                      <w:b/>
+                      <w:bCs/>
+                      <w:color w:val="000000"/>
+                    </w:rPr>
+                    <w:t>Use Case #8</w:t>
+                  </w:r>
+                </w:p>
+              </w:tc>
+            </w:tr>
+            <w:tr>
+              <w:trPr>
+                <w:trHeight w:val="288"/>
+              </w:trPr>
+              <w:tc>
+                <w:tcPr>
+                  <w:tcW w:w="1960" w:type="dxa"/>
+                  <w:tcBorders>
+                    <w:top w:val="nil"/>
+                    <w:left w:val="single" w:sz="8" w:space="0" w:color="auto"/>
+                    <w:bottom w:val="single" w:sz="4" w:space="0" w:color="auto"/>
+                    <w:right w:val="single" w:sz="4" w:space="0" w:color="auto"/>
+                  </w:tcBorders>
+                  <w:shd w:val="clear" w:color="auto" w:fill="auto"/>
+                  <w:noWrap/>
+                  <w:vAlign w:val="bottom"/>
+                  <w:hideMark/>
+                </w:tcPr>
+                <w:p>
+                  <w:pPr>
+                    <w:spacing w:after="0" w:line="240" w:lineRule="auto"/>
+                    <w:jc w:val="center"/>
+                    <w:rPr>
+                      <w:rFonts w:ascii="Calibri" w:eastAsia="Times New Roman" w:hAnsi="Calibri" w:cs="Calibri"/>
+                      <w:b/>
+                      <w:bCs/>
+                      <w:color w:val="000000"/>
+                    </w:rPr>
+                  </w:pPr>
+                  <w:r>
+                    <w:rPr>
+                      <w:rFonts w:ascii="Calibri" w:eastAsia="Times New Roman" w:hAnsi="Calibri" w:cs="Calibri"/>
+                      <w:b/>
+                      <w:bCs/>
+                      <w:color w:val="000000"/>
+                    </w:rPr>
+                    <w:t>Actor</w:t>
+                  </w:r>
+                </w:p>
+              </w:tc>
+              <w:tc>
+                <w:tcPr>
+                  <w:tcW w:w="2020" w:type="dxa"/>
+                  <w:tcBorders>
+                    <w:top w:val="nil"/>
+                    <w:left w:val="nil"/>
+                    <w:bottom w:val="single" w:sz="4" w:space="0" w:color="auto"/>
+                    <w:right w:val="single" w:sz="8" w:space="0" w:color="auto"/>
+                  </w:tcBorders>
+                  <w:shd w:val="clear" w:color="auto" w:fill="auto"/>
+                  <w:noWrap/>
+                  <w:vAlign w:val="bottom"/>
+                  <w:hideMark/>
+                </w:tcPr>
+                <w:p>
+                  <w:pPr>
+                    <w:spacing w:after="0" w:line="240" w:lineRule="auto"/>
+                    <w:jc w:val="center"/>
+                    <w:rPr>
+                      <w:rFonts w:ascii="Calibri" w:eastAsia="Times New Roman" w:hAnsi="Calibri" w:cs="Calibri"/>
+                      <w:b/>
+                      <w:bCs/>
+                      <w:color w:val="000000"/>
+                    </w:rPr>
+                  </w:pPr>
+                  <w:r>
+                    <w:rPr>
+                      <w:rFonts w:ascii="Calibri" w:eastAsia="Times New Roman" w:hAnsi="Calibri" w:cs="Calibri"/>
+                      <w:b/>
+                      <w:bCs/>
+                      <w:color w:val="000000"/>
+                    </w:rPr>
+                    <w:t>System</w:t>
+                  </w:r>
+                </w:p>
+              </w:tc>
+            </w:tr>
+            <w:tr>
+              <w:trPr>
+                <w:trHeight w:val="864"/>
+              </w:trPr>
+              <w:tc>
+                <w:tcPr>
+                  <w:tcW w:w="1960" w:type="dxa"/>
+                  <w:tcBorders>
+                    <w:top w:val="nil"/>
+                    <w:left w:val="single" w:sz="8" w:space="0" w:color="auto"/>
+                    <w:bottom w:val="single" w:sz="4" w:space="0" w:color="auto"/>
+                    <w:right w:val="single" w:sz="4" w:space="0" w:color="auto"/>
+                  </w:tcBorders>
+                  <w:shd w:val="clear" w:color="auto" w:fill="auto"/>
+                  <w:hideMark/>
+                </w:tcPr>
+                <w:p>
+                  <w:pPr>
+                    <w:spacing w:after="0" w:line="240" w:lineRule="auto"/>
+                    <w:rPr>
+                      <w:rFonts w:ascii="Calibri" w:eastAsia="Times New Roman" w:hAnsi="Calibri" w:cs="Calibri"/>
+                      <w:color w:val="000000"/>
+                    </w:rPr>
+                  </w:pPr>
+                  <w:r>
+                    <w:rPr>
+                      <w:rFonts w:ascii="Calibri" w:eastAsia="Times New Roman" w:hAnsi="Calibri" w:cs="Calibri"/>
+                      <w:color w:val="000000"/>
+                    </w:rPr>
+                    <w:t>1. Donor Request to Organization to have credit card removed</w:t>
+                  </w:r>
+                </w:p>
+              </w:tc>
+              <w:tc>
+                <w:tcPr>
+                  <w:tcW w:w="2020" w:type="dxa"/>
+                  <w:tcBorders>
+                    <w:top w:val="nil"/>
+                    <w:left w:val="nil"/>
+                    <w:bottom w:val="single" w:sz="4" w:space="0" w:color="auto"/>
+                    <w:right w:val="single" w:sz="8" w:space="0" w:color="auto"/>
+                  </w:tcBorders>
+                  <w:shd w:val="clear" w:color="auto" w:fill="auto"/>
+                  <w:noWrap/>
+                  <w:vAlign w:val="bottom"/>
+                  <w:hideMark/>
+                </w:tcPr>
+                <w:p>
+                  <w:pPr>
+                    <w:spacing w:after="0" w:line="240" w:lineRule="auto"/>
+                    <w:rPr>
+                      <w:rFonts w:ascii="Calibri" w:eastAsia="Times New Roman" w:hAnsi="Calibri" w:cs="Calibri"/>
+                      <w:color w:val="000000"/>
+                    </w:rPr>
+                  </w:pPr>
+                  <w:r>
+                    <w:rPr>
+                      <w:rFonts w:ascii="Calibri" w:eastAsia="Times New Roman" w:hAnsi="Calibri" w:cs="Calibri"/>
+                      <w:color w:val="000000"/>
+                    </w:rPr>
+                    <w:t> </w:t>
+                  </w:r>
+                </w:p>
+              </w:tc>
+            </w:tr>
+            <w:tr>
+              <w:trPr>
+                <w:trHeight w:val="1152"/>
+              </w:trPr>
+              <w:tc>
+                <w:tcPr>
+                  <w:tcW w:w="1960" w:type="dxa"/>
+                  <w:tcBorders>
+                    <w:top w:val="nil"/>
+                    <w:left w:val="single" w:sz="8" w:space="0" w:color="auto"/>
+                    <w:bottom w:val="single" w:sz="4" w:space="0" w:color="auto"/>
+                    <w:right w:val="single" w:sz="4" w:space="0" w:color="auto"/>
+                  </w:tcBorders>
+                  <w:shd w:val="clear" w:color="auto" w:fill="auto"/>
+                  <w:hideMark/>
+                </w:tcPr>
+                <w:p>
+                  <w:pPr>
+                    <w:spacing w:after="0" w:line="240" w:lineRule="auto"/>
+                    <w:rPr>
+                      <w:rFonts w:ascii="Calibri" w:eastAsia="Times New Roman" w:hAnsi="Calibri" w:cs="Calibri"/>
+                      <w:color w:val="000000"/>
+                    </w:rPr>
+                  </w:pPr>
+                  <w:r>
+                    <w:rPr>
+                      <w:rFonts w:ascii="Calibri" w:eastAsia="Times New Roman" w:hAnsi="Calibri" w:cs="Calibri"/>
+                      <w:color w:val="000000"/>
+                    </w:rPr>
+                    <w:t xml:space="preserve">2. Actor Invokes the functionality to remove a </w:t>
+                  </w:r>
+                  <w:proofErr w:type="gramStart"/>
+                  <w:r>
+                    <w:rPr>
+                      <w:rFonts w:ascii="Calibri" w:eastAsia="Times New Roman" w:hAnsi="Calibri" w:cs="Calibri"/>
+                      <w:color w:val="000000"/>
+                    </w:rPr>
+                    <w:t>donors</w:t>
+                  </w:r>
+                  <w:proofErr w:type="gramEnd"/>
+                  <w:r>
+                    <w:rPr>
+                      <w:rFonts w:ascii="Calibri" w:eastAsia="Times New Roman" w:hAnsi="Calibri" w:cs="Calibri"/>
+                      <w:color w:val="000000"/>
+                    </w:rPr>
+                    <w:t xml:space="preserve"> credit card</w:t>
+                  </w:r>
+                </w:p>
+              </w:tc>
+              <w:tc>
+                <w:tcPr>
+                  <w:tcW w:w="2020" w:type="dxa"/>
+                  <w:tcBorders>
+                    <w:top w:val="nil"/>
+                    <w:left w:val="nil"/>
+                    <w:bottom w:val="single" w:sz="4" w:space="0" w:color="auto"/>
+                    <w:right w:val="single" w:sz="8" w:space="0" w:color="auto"/>
+                  </w:tcBorders>
+                  <w:shd w:val="clear" w:color="auto" w:fill="auto"/>
+                  <w:noWrap/>
+                  <w:vAlign w:val="bottom"/>
+                  <w:hideMark/>
+                </w:tcPr>
+                <w:p>
+                  <w:pPr>
+                    <w:spacing w:after="0" w:line="240" w:lineRule="auto"/>
+                    <w:rPr>
+                      <w:rFonts w:ascii="Calibri" w:eastAsia="Times New Roman" w:hAnsi="Calibri" w:cs="Calibri"/>
+                      <w:color w:val="000000"/>
+                    </w:rPr>
+                  </w:pPr>
+                  <w:r>
+                    <w:rPr>
+                      <w:rFonts w:ascii="Calibri" w:eastAsia="Times New Roman" w:hAnsi="Calibri" w:cs="Calibri"/>
+                      <w:color w:val="000000"/>
+                    </w:rPr>
+                    <w:t> </w:t>
+                  </w:r>
+                </w:p>
+              </w:tc>
+            </w:tr>
+            <w:tr>
+              <w:trPr>
+                <w:trHeight w:val="864"/>
+              </w:trPr>
+              <w:tc>
+                <w:tcPr>
+                  <w:tcW w:w="1960" w:type="dxa"/>
+                  <w:tcBorders>
+                    <w:top w:val="nil"/>
+                    <w:left w:val="single" w:sz="8" w:space="0" w:color="auto"/>
+                    <w:bottom w:val="single" w:sz="4" w:space="0" w:color="auto"/>
+                    <w:right w:val="single" w:sz="4" w:space="0" w:color="auto"/>
+                  </w:tcBorders>
+                  <w:shd w:val="clear" w:color="auto" w:fill="auto"/>
+                  <w:noWrap/>
+                  <w:vAlign w:val="bottom"/>
+                  <w:hideMark/>
+                </w:tcPr>
+                <w:p>
+                  <w:pPr>
+                    <w:spacing w:after="0" w:line="240" w:lineRule="auto"/>
+                    <w:rPr>
+                      <w:rFonts w:ascii="Calibri" w:eastAsia="Times New Roman" w:hAnsi="Calibri" w:cs="Calibri"/>
+                      <w:color w:val="000000"/>
+                    </w:rPr>
+                  </w:pPr>
+                  <w:r>
+                    <w:rPr>
+                      <w:rFonts w:ascii="Calibri" w:eastAsia="Times New Roman" w:hAnsi="Calibri" w:cs="Calibri"/>
+                      <w:color w:val="000000"/>
+                    </w:rPr>
+                    <w:t> </w:t>
+                  </w:r>
+                </w:p>
+              </w:tc>
+              <w:tc>
+                <w:tcPr>
+                  <w:tcW w:w="2020" w:type="dxa"/>
+                  <w:tcBorders>
+                    <w:top w:val="nil"/>
+                    <w:left w:val="nil"/>
+                    <w:bottom w:val="single" w:sz="4" w:space="0" w:color="auto"/>
+                    <w:right w:val="single" w:sz="8" w:space="0" w:color="auto"/>
+                  </w:tcBorders>
+                  <w:shd w:val="clear" w:color="auto" w:fill="auto"/>
+                  <w:hideMark/>
+                </w:tcPr>
+                <w:p>
+                  <w:pPr>
+                    <w:spacing w:after="0" w:line="240" w:lineRule="auto"/>
+                    <w:rPr>
+                      <w:rFonts w:ascii="Calibri" w:eastAsia="Times New Roman" w:hAnsi="Calibri" w:cs="Calibri"/>
+                      <w:color w:val="000000"/>
+                    </w:rPr>
+                  </w:pPr>
+                  <w:r>
+                    <w:rPr>
+                      <w:rFonts w:ascii="Calibri" w:eastAsia="Times New Roman" w:hAnsi="Calibri" w:cs="Calibri"/>
+                      <w:color w:val="000000"/>
+                    </w:rPr>
+                    <w:t>3. Asks Actor to enter a Valid Donor ID, and credit card number.</w:t>
+                  </w:r>
+                </w:p>
+              </w:tc>
+            </w:tr>
+            <w:tr>
+              <w:trPr>
+                <w:trHeight w:val="864"/>
+              </w:trPr>
+              <w:tc>
+                <w:tcPr>
+                  <w:tcW w:w="1960" w:type="dxa"/>
+                  <w:tcBorders>
+                    <w:top w:val="nil"/>
+                    <w:left w:val="single" w:sz="8" w:space="0" w:color="auto"/>
+                    <w:bottom w:val="single" w:sz="4" w:space="0" w:color="auto"/>
+                    <w:right w:val="single" w:sz="4" w:space="0" w:color="auto"/>
+                  </w:tcBorders>
+                  <w:shd w:val="clear" w:color="auto" w:fill="auto"/>
+                  <w:hideMark/>
+                </w:tcPr>
+                <w:p>
+                  <w:pPr>
+                    <w:spacing w:after="0" w:line="240" w:lineRule="auto"/>
+                    <w:rPr>
+                      <w:rFonts w:ascii="Calibri" w:eastAsia="Times New Roman" w:hAnsi="Calibri" w:cs="Calibri"/>
+                      <w:color w:val="000000"/>
+                    </w:rPr>
+                  </w:pPr>
+                  <w:r>
+                    <w:rPr>
+                      <w:rFonts w:ascii="Calibri" w:eastAsia="Times New Roman" w:hAnsi="Calibri" w:cs="Calibri"/>
+                      <w:color w:val="000000"/>
+                    </w:rPr>
+                    <w:t>4. Actor Enters the Donor ID, and credit card number</w:t>
+                  </w:r>
+                </w:p>
+              </w:tc>
+              <w:tc>
+                <w:tcPr>
+                  <w:tcW w:w="2020" w:type="dxa"/>
+                  <w:tcBorders>
+                    <w:top w:val="nil"/>
+                    <w:left w:val="nil"/>
+                    <w:bottom w:val="single" w:sz="4" w:space="0" w:color="auto"/>
+                    <w:right w:val="single" w:sz="8" w:space="0" w:color="auto"/>
+                  </w:tcBorders>
+                  <w:shd w:val="clear" w:color="auto" w:fill="auto"/>
+                  <w:noWrap/>
+                  <w:vAlign w:val="bottom"/>
+                  <w:hideMark/>
+                </w:tcPr>
+                <w:p>
+                  <w:pPr>
+                    <w:spacing w:after="0" w:line="240" w:lineRule="auto"/>
+                    <w:rPr>
+                      <w:rFonts w:ascii="Calibri" w:eastAsia="Times New Roman" w:hAnsi="Calibri" w:cs="Calibri"/>
+                      <w:color w:val="000000"/>
+                    </w:rPr>
+                  </w:pPr>
+                  <w:r>
+                    <w:rPr>
+                      <w:rFonts w:ascii="Calibri" w:eastAsia="Times New Roman" w:hAnsi="Calibri" w:cs="Calibri"/>
+                      <w:color w:val="000000"/>
+                    </w:rPr>
+                    <w:t> </w:t>
+                  </w:r>
+                </w:p>
+              </w:tc>
+            </w:tr>
+            <w:tr>
+              <w:trPr>
+                <w:trHeight w:val="2880"/>
+              </w:trPr>
+              <w:tc>
+                <w:tcPr>
+                  <w:tcW w:w="1960" w:type="dxa"/>
+                  <w:tcBorders>
+                    <w:top w:val="nil"/>
+                    <w:left w:val="single" w:sz="8" w:space="0" w:color="auto"/>
+                    <w:bottom w:val="single" w:sz="4" w:space="0" w:color="auto"/>
+                    <w:right w:val="single" w:sz="4" w:space="0" w:color="auto"/>
+                  </w:tcBorders>
+                  <w:shd w:val="clear" w:color="auto" w:fill="auto"/>
+                  <w:noWrap/>
+                  <w:vAlign w:val="bottom"/>
+                  <w:hideMark/>
+                </w:tcPr>
+                <w:p>
+                  <w:pPr>
+                    <w:spacing w:after="0" w:line="240" w:lineRule="auto"/>
+                    <w:rPr>
+                      <w:rFonts w:ascii="Calibri" w:eastAsia="Times New Roman" w:hAnsi="Calibri" w:cs="Calibri"/>
+                      <w:color w:val="000000"/>
+                    </w:rPr>
+                  </w:pPr>
+                  <w:r>
+                    <w:rPr>
+                      <w:rFonts w:ascii="Calibri" w:eastAsia="Times New Roman" w:hAnsi="Calibri" w:cs="Calibri"/>
+                      <w:color w:val="000000"/>
+                    </w:rPr>
+                    <w:t> </w:t>
+                  </w:r>
+                </w:p>
+              </w:tc>
+              <w:tc>
+                <w:tcPr>
+                  <w:tcW w:w="2020" w:type="dxa"/>
+                  <w:tcBorders>
+                    <w:top w:val="nil"/>
+                    <w:left w:val="nil"/>
+                    <w:bottom w:val="single" w:sz="4" w:space="0" w:color="auto"/>
+                    <w:right w:val="single" w:sz="8" w:space="0" w:color="auto"/>
+                  </w:tcBorders>
+                  <w:shd w:val="clear" w:color="auto" w:fill="auto"/>
+                  <w:hideMark/>
+                </w:tcPr>
+                <w:p>
+                  <w:pPr>
+                    <w:spacing w:after="0" w:line="240" w:lineRule="auto"/>
+                    <w:rPr>
+                      <w:rFonts w:ascii="Calibri" w:eastAsia="Times New Roman" w:hAnsi="Calibri" w:cs="Calibri"/>
+                      <w:color w:val="000000"/>
+                    </w:rPr>
+                  </w:pPr>
+                  <w:r>
+                    <w:rPr>
+                      <w:rFonts w:ascii="Calibri" w:eastAsia="Times New Roman" w:hAnsi="Calibri" w:cs="Calibri"/>
+                      <w:color w:val="000000"/>
+                    </w:rPr>
+                    <w:t xml:space="preserve">5. Checks to See if the Donor Id, and credit card Entered are </w:t>
+                  </w:r>
+                  <w:proofErr w:type="spellStart"/>
+                  <w:r>
+                    <w:rPr>
+                      <w:rFonts w:ascii="Calibri" w:eastAsia="Times New Roman" w:hAnsi="Calibri" w:cs="Calibri"/>
+                      <w:color w:val="000000"/>
+                    </w:rPr>
+                    <w:t>vaild</w:t>
+                  </w:r>
+                  <w:proofErr w:type="spellEnd"/>
+                  <w:r>
+                    <w:rPr>
+                      <w:rFonts w:ascii="Calibri" w:eastAsia="Times New Roman" w:hAnsi="Calibri" w:cs="Calibri"/>
+                      <w:color w:val="000000"/>
+                    </w:rPr>
+                    <w:t xml:space="preserve">. If not, display error message and return to step 3. If </w:t>
+                  </w:r>
+                  <w:proofErr w:type="spellStart"/>
+                  <w:r>
+                    <w:rPr>
+                      <w:rFonts w:ascii="Calibri" w:eastAsia="Times New Roman" w:hAnsi="Calibri" w:cs="Calibri"/>
+                      <w:color w:val="000000"/>
+                    </w:rPr>
+                    <w:t>vaild</w:t>
+                  </w:r>
+                  <w:proofErr w:type="spellEnd"/>
+                  <w:r>
+                    <w:rPr>
+                      <w:rFonts w:ascii="Calibri" w:eastAsia="Times New Roman" w:hAnsi="Calibri" w:cs="Calibri"/>
+                      <w:color w:val="000000"/>
+                    </w:rPr>
+                    <w:t>, the donors credit card is removed from system.</w:t>
+                  </w:r>
+                </w:p>
+              </w:tc>
+            </w:tr>
+            <w:tr>
+              <w:trPr>
+                <w:trHeight w:val="1164"/>
+              </w:trPr>
+              <w:tc>
+                <w:tcPr>
+                  <w:tcW w:w="1960" w:type="dxa"/>
+                  <w:tcBorders>
+                    <w:top w:val="nil"/>
+                    <w:left w:val="single" w:sz="8" w:space="0" w:color="auto"/>
+                    <w:bottom w:val="single" w:sz="8" w:space="0" w:color="auto"/>
+                    <w:right w:val="single" w:sz="4" w:space="0" w:color="auto"/>
+                  </w:tcBorders>
+                  <w:shd w:val="clear" w:color="auto" w:fill="auto"/>
+                  <w:hideMark/>
+                </w:tcPr>
+                <w:p>
+                  <w:pPr>
+                    <w:spacing w:after="0" w:line="240" w:lineRule="auto"/>
+                    <w:rPr>
+                      <w:rFonts w:ascii="Calibri" w:eastAsia="Times New Roman" w:hAnsi="Calibri" w:cs="Calibri"/>
+                      <w:color w:val="000000"/>
+                    </w:rPr>
+                  </w:pPr>
+                  <w:r>
+                    <w:rPr>
+                      <w:rFonts w:ascii="Calibri" w:eastAsia="Times New Roman" w:hAnsi="Calibri" w:cs="Calibri"/>
+                      <w:color w:val="000000"/>
+                    </w:rPr>
+                    <w:t>6. Actor informs donor that their credit card has been removed.</w:t>
+                  </w:r>
+                </w:p>
+              </w:tc>
+              <w:tc>
+                <w:tcPr>
+                  <w:tcW w:w="2020" w:type="dxa"/>
+                  <w:tcBorders>
+                    <w:top w:val="nil"/>
+                    <w:left w:val="nil"/>
+                    <w:bottom w:val="single" w:sz="8" w:space="0" w:color="auto"/>
+                    <w:right w:val="single" w:sz="8" w:space="0" w:color="auto"/>
+                  </w:tcBorders>
+                  <w:shd w:val="clear" w:color="auto" w:fill="auto"/>
+                  <w:noWrap/>
+                  <w:vAlign w:val="bottom"/>
+                  <w:hideMark/>
+                </w:tcPr>
+                <w:p>
+                  <w:pPr>
+                    <w:spacing w:after="0" w:line="240" w:lineRule="auto"/>
+                    <w:rPr>
+                      <w:rFonts w:ascii="Calibri" w:eastAsia="Times New Roman" w:hAnsi="Calibri" w:cs="Calibri"/>
+                      <w:color w:val="000000"/>
+                    </w:rPr>
+                  </w:pPr>
+                  <w:r>
+                    <w:rPr>
+                      <w:rFonts w:ascii="Calibri" w:eastAsia="Times New Roman" w:hAnsi="Calibri" w:cs="Calibri"/>
+                      <w:color w:val="000000"/>
+                    </w:rPr>
+                    <w:t> </w:t>
+                  </w:r>
+                </w:p>
+              </w:tc>
+            </w:tr>
+          </w:tbl>
+          <w:p/>
+        </w:tc>
+        <w:tc>
+          <w:tcPr>
+            <w:tcW w:w="4675" w:type="dxa"/>
+          </w:tcPr>
+          <w:tbl>
+            <w:tblPr>
+              <w:tblW w:w="3980" w:type="dxa"/>
+              <w:tblLook w:val="04A0" w:firstRow="1" w:lastRow="0" w:firstColumn="1" w:lastColumn="0" w:noHBand="0" w:noVBand="1"/>
+            </w:tblPr>
+            <w:tblGrid>
+              <w:gridCol w:w="1960"/>
+              <w:gridCol w:w="2020"/>
+            </w:tblGrid>
+            <w:tr>
+              <w:trPr>
+                <w:trHeight w:val="612"/>
+              </w:trPr>
+              <w:tc>
+                <w:tcPr>
+                  <w:tcW w:w="3980" w:type="dxa"/>
+                  <w:gridSpan w:val="2"/>
+                  <w:tcBorders>
+                    <w:top w:val="single" w:sz="8" w:space="0" w:color="auto"/>
+                    <w:left w:val="single" w:sz="8" w:space="0" w:color="auto"/>
+                    <w:bottom w:val="single" w:sz="8" w:space="0" w:color="auto"/>
+                    <w:right w:val="single" w:sz="8" w:space="0" w:color="000000"/>
+                  </w:tcBorders>
+                  <w:shd w:val="clear" w:color="auto" w:fill="auto"/>
+                  <w:noWrap/>
+                  <w:vAlign w:val="center"/>
+                  <w:hideMark/>
+                </w:tcPr>
+                <w:p>
+                  <w:pPr>
+                    <w:spacing w:after="0" w:line="240" w:lineRule="auto"/>
+                    <w:jc w:val="center"/>
+                    <w:rPr>
+                      <w:rFonts w:ascii="Calibri" w:eastAsia="Times New Roman" w:hAnsi="Calibri" w:cs="Calibri"/>
+                      <w:b/>
+                      <w:bCs/>
+                      <w:color w:val="000000"/>
+                      <w:sz w:val="24"/>
+                      <w:szCs w:val="24"/>
+                    </w:rPr>
+                  </w:pPr>
+                  <w:r>
+                    <w:rPr>
+                      <w:rFonts w:ascii="Calibri" w:eastAsia="Times New Roman" w:hAnsi="Calibri" w:cs="Calibri"/>
+                      <w:b/>
+                      <w:bCs/>
+                      <w:color w:val="000000"/>
+                      <w:sz w:val="24"/>
+                      <w:szCs w:val="24"/>
+                    </w:rPr>
+                    <w:t>Use Case #7</w:t>
+                  </w:r>
+                </w:p>
+              </w:tc>
+            </w:tr>
+            <w:tr>
+              <w:trPr>
+                <w:trHeight w:val="288"/>
+              </w:trPr>
+              <w:tc>
+                <w:tcPr>
+                  <w:tcW w:w="1960" w:type="dxa"/>
+                  <w:tcBorders>
+                    <w:top w:val="nil"/>
+                    <w:left w:val="single" w:sz="8" w:space="0" w:color="auto"/>
+                    <w:bottom w:val="single" w:sz="4" w:space="0" w:color="auto"/>
+                    <w:right w:val="single" w:sz="4" w:space="0" w:color="auto"/>
+                  </w:tcBorders>
+                  <w:shd w:val="clear" w:color="auto" w:fill="auto"/>
+                  <w:noWrap/>
+                  <w:vAlign w:val="bottom"/>
+                  <w:hideMark/>
+                </w:tcPr>
+                <w:p>
+                  <w:pPr>
+                    <w:spacing w:after="0" w:line="240" w:lineRule="auto"/>
+                    <w:jc w:val="center"/>
+                    <w:rPr>
+                      <w:rFonts w:ascii="Calibri" w:eastAsia="Times New Roman" w:hAnsi="Calibri" w:cs="Calibri"/>
+                      <w:b/>
+                      <w:bCs/>
+                      <w:color w:val="000000"/>
+                    </w:rPr>
+                  </w:pPr>
+                  <w:r>
+                    <w:rPr>
+                      <w:rFonts w:ascii="Calibri" w:eastAsia="Times New Roman" w:hAnsi="Calibri" w:cs="Calibri"/>
+                      <w:b/>
+                      <w:bCs/>
+                      <w:color w:val="000000"/>
+                    </w:rPr>
+                    <w:t>Actor</w:t>
+                  </w:r>
+                </w:p>
+              </w:tc>
+              <w:tc>
+                <w:tcPr>
+                  <w:tcW w:w="2020" w:type="dxa"/>
+                  <w:tcBorders>
+                    <w:top w:val="nil"/>
+                    <w:left w:val="nil"/>
+                    <w:bottom w:val="single" w:sz="4" w:space="0" w:color="auto"/>
+                    <w:right w:val="single" w:sz="8" w:space="0" w:color="auto"/>
+                  </w:tcBorders>
+                  <w:shd w:val="clear" w:color="auto" w:fill="auto"/>
+                  <w:noWrap/>
+                  <w:vAlign w:val="bottom"/>
+                  <w:hideMark/>
+                </w:tcPr>
+                <w:p>
+                  <w:pPr>
+                    <w:spacing w:after="0" w:line="240" w:lineRule="auto"/>
+                    <w:jc w:val="center"/>
+                    <w:rPr>
+                      <w:rFonts w:ascii="Calibri" w:eastAsia="Times New Roman" w:hAnsi="Calibri" w:cs="Calibri"/>
+                      <w:b/>
+                      <w:bCs/>
+                      <w:color w:val="000000"/>
+                    </w:rPr>
+                  </w:pPr>
+                  <w:r>
+                    <w:rPr>
+                      <w:rFonts w:ascii="Calibri" w:eastAsia="Times New Roman" w:hAnsi="Calibri" w:cs="Calibri"/>
+                      <w:b/>
+                      <w:bCs/>
+                      <w:color w:val="000000"/>
+                    </w:rPr>
+                    <w:t>System</w:t>
+                  </w:r>
+                </w:p>
+              </w:tc>
+            </w:tr>
+            <w:tr>
+              <w:trPr>
+                <w:trHeight w:val="864"/>
+              </w:trPr>
+              <w:tc>
+                <w:tcPr>
+                  <w:tcW w:w="1960" w:type="dxa"/>
+                  <w:tcBorders>
+                    <w:top w:val="nil"/>
+                    <w:left w:val="single" w:sz="8" w:space="0" w:color="auto"/>
+                    <w:bottom w:val="single" w:sz="4" w:space="0" w:color="auto"/>
+                    <w:right w:val="single" w:sz="4" w:space="0" w:color="auto"/>
+                  </w:tcBorders>
+                  <w:shd w:val="clear" w:color="auto" w:fill="auto"/>
+                  <w:hideMark/>
+                </w:tcPr>
+                <w:p>
+                  <w:pPr>
+                    <w:spacing w:after="0" w:line="240" w:lineRule="auto"/>
+                    <w:rPr>
+                      <w:rFonts w:ascii="Calibri" w:eastAsia="Times New Roman" w:hAnsi="Calibri" w:cs="Calibri"/>
+                      <w:color w:val="000000"/>
+                    </w:rPr>
+                  </w:pPr>
+                  <w:r>
+                    <w:rPr>
+                      <w:rFonts w:ascii="Calibri" w:eastAsia="Times New Roman" w:hAnsi="Calibri" w:cs="Calibri"/>
+                      <w:color w:val="000000"/>
+                    </w:rPr>
+                    <w:t>1. Donor Request to Organization to be removed as a Donor</w:t>
+                  </w:r>
+                </w:p>
+              </w:tc>
+              <w:tc>
+                <w:tcPr>
+                  <w:tcW w:w="2020" w:type="dxa"/>
+                  <w:tcBorders>
+                    <w:top w:val="nil"/>
+                    <w:left w:val="nil"/>
+                    <w:bottom w:val="single" w:sz="4" w:space="0" w:color="auto"/>
+                    <w:right w:val="single" w:sz="8" w:space="0" w:color="auto"/>
+                  </w:tcBorders>
+                  <w:shd w:val="clear" w:color="auto" w:fill="auto"/>
+                  <w:noWrap/>
+                  <w:vAlign w:val="bottom"/>
+                  <w:hideMark/>
+                </w:tcPr>
+                <w:p>
+                  <w:pPr>
+                    <w:spacing w:after="0" w:line="240" w:lineRule="auto"/>
+                    <w:rPr>
+                      <w:rFonts w:ascii="Calibri" w:eastAsia="Times New Roman" w:hAnsi="Calibri" w:cs="Calibri"/>
+                      <w:color w:val="000000"/>
+                    </w:rPr>
+                  </w:pPr>
+                  <w:r>
+                    <w:rPr>
+                      <w:rFonts w:ascii="Calibri" w:eastAsia="Times New Roman" w:hAnsi="Calibri" w:cs="Calibri"/>
+                      <w:color w:val="000000"/>
+                    </w:rPr>
+                    <w:t> </w:t>
+                  </w:r>
+                </w:p>
+              </w:tc>
+            </w:tr>
+            <w:tr>
+              <w:trPr>
+                <w:trHeight w:val="1152"/>
+              </w:trPr>
+              <w:tc>
+                <w:tcPr>
+                  <w:tcW w:w="1960" w:type="dxa"/>
+                  <w:tcBorders>
+                    <w:top w:val="nil"/>
+                    <w:left w:val="single" w:sz="8" w:space="0" w:color="auto"/>
+                    <w:bottom w:val="single" w:sz="4" w:space="0" w:color="auto"/>
+                    <w:right w:val="single" w:sz="4" w:space="0" w:color="auto"/>
+                  </w:tcBorders>
+                  <w:shd w:val="clear" w:color="auto" w:fill="auto"/>
+                  <w:hideMark/>
+                </w:tcPr>
+                <w:p>
+                  <w:pPr>
+                    <w:spacing w:after="0" w:line="240" w:lineRule="auto"/>
+                    <w:rPr>
+                      <w:rFonts w:ascii="Calibri" w:eastAsia="Times New Roman" w:hAnsi="Calibri" w:cs="Calibri"/>
+                      <w:color w:val="000000"/>
+                    </w:rPr>
+                  </w:pPr>
+                  <w:r>
+                    <w:rPr>
+                      <w:rFonts w:ascii="Calibri" w:eastAsia="Times New Roman" w:hAnsi="Calibri" w:cs="Calibri"/>
+                      <w:color w:val="000000"/>
+                    </w:rPr>
+                    <w:t>2. Actor Invokes the functionality to remove a specific Donor</w:t>
+                  </w:r>
+                </w:p>
+              </w:tc>
+              <w:tc>
+                <w:tcPr>
+                  <w:tcW w:w="2020" w:type="dxa"/>
+                  <w:tcBorders>
+                    <w:top w:val="nil"/>
+                    <w:left w:val="nil"/>
+                    <w:bottom w:val="single" w:sz="4" w:space="0" w:color="auto"/>
+                    <w:right w:val="single" w:sz="8" w:space="0" w:color="auto"/>
+                  </w:tcBorders>
+                  <w:shd w:val="clear" w:color="auto" w:fill="auto"/>
+                  <w:noWrap/>
+                  <w:vAlign w:val="bottom"/>
+                  <w:hideMark/>
+                </w:tcPr>
+                <w:p>
+                  <w:pPr>
+                    <w:spacing w:after="0" w:line="240" w:lineRule="auto"/>
+                    <w:rPr>
+                      <w:rFonts w:ascii="Calibri" w:eastAsia="Times New Roman" w:hAnsi="Calibri" w:cs="Calibri"/>
+                      <w:color w:val="000000"/>
+                    </w:rPr>
+                  </w:pPr>
+                  <w:r>
+                    <w:rPr>
+                      <w:rFonts w:ascii="Calibri" w:eastAsia="Times New Roman" w:hAnsi="Calibri" w:cs="Calibri"/>
+                      <w:color w:val="000000"/>
+                    </w:rPr>
+                    <w:t> </w:t>
+                  </w:r>
+                </w:p>
+              </w:tc>
+            </w:tr>
+            <w:tr>
+              <w:trPr>
+                <w:trHeight w:val="960"/>
+              </w:trPr>
+              <w:tc>
+                <w:tcPr>
+                  <w:tcW w:w="1960" w:type="dxa"/>
+                  <w:tcBorders>
+                    <w:top w:val="nil"/>
+                    <w:left w:val="single" w:sz="8" w:space="0" w:color="auto"/>
+                    <w:bottom w:val="single" w:sz="4" w:space="0" w:color="auto"/>
+                    <w:right w:val="single" w:sz="4" w:space="0" w:color="auto"/>
+                  </w:tcBorders>
+                  <w:shd w:val="clear" w:color="auto" w:fill="auto"/>
+                  <w:noWrap/>
+                  <w:vAlign w:val="bottom"/>
+                  <w:hideMark/>
+                </w:tcPr>
+                <w:p>
+                  <w:pPr>
+                    <w:spacing w:after="0" w:line="240" w:lineRule="auto"/>
+                    <w:rPr>
+                      <w:rFonts w:ascii="Calibri" w:eastAsia="Times New Roman" w:hAnsi="Calibri" w:cs="Calibri"/>
+                      <w:color w:val="000000"/>
+                    </w:rPr>
+                  </w:pPr>
+                  <w:r>
+                    <w:rPr>
+                      <w:rFonts w:ascii="Calibri" w:eastAsia="Times New Roman" w:hAnsi="Calibri" w:cs="Calibri"/>
+                      <w:color w:val="000000"/>
+                    </w:rPr>
+                    <w:t> </w:t>
+                  </w:r>
+                </w:p>
+              </w:tc>
+              <w:tc>
+                <w:tcPr>
+                  <w:tcW w:w="2020" w:type="dxa"/>
+                  <w:tcBorders>
+                    <w:top w:val="nil"/>
+                    <w:left w:val="nil"/>
+                    <w:bottom w:val="single" w:sz="4" w:space="0" w:color="auto"/>
+                    <w:right w:val="single" w:sz="8" w:space="0" w:color="auto"/>
+                  </w:tcBorders>
+                  <w:shd w:val="clear" w:color="auto" w:fill="auto"/>
+                  <w:hideMark/>
+                </w:tcPr>
+                <w:p>
+                  <w:pPr>
+                    <w:spacing w:after="0" w:line="240" w:lineRule="auto"/>
+                    <w:rPr>
+                      <w:rFonts w:ascii="Calibri" w:eastAsia="Times New Roman" w:hAnsi="Calibri" w:cs="Calibri"/>
+                      <w:color w:val="000000"/>
+                    </w:rPr>
+                  </w:pPr>
+                  <w:r>
+                    <w:rPr>
+                      <w:rFonts w:ascii="Calibri" w:eastAsia="Times New Roman" w:hAnsi="Calibri" w:cs="Calibri"/>
+                      <w:color w:val="000000"/>
+                    </w:rPr>
+                    <w:t>3. Asks Actor to enter a Valid Donor ID</w:t>
+                  </w:r>
+                </w:p>
+              </w:tc>
+            </w:tr>
+            <w:tr>
+              <w:trPr>
+                <w:trHeight w:val="1464"/>
+              </w:trPr>
+              <w:tc>
+                <w:tcPr>
+                  <w:tcW w:w="1960" w:type="dxa"/>
+                  <w:tcBorders>
+                    <w:top w:val="nil"/>
+                    <w:left w:val="single" w:sz="8" w:space="0" w:color="auto"/>
+                    <w:bottom w:val="single" w:sz="4" w:space="0" w:color="auto"/>
+                    <w:right w:val="single" w:sz="4" w:space="0" w:color="auto"/>
+                  </w:tcBorders>
+                  <w:shd w:val="clear" w:color="auto" w:fill="auto"/>
+                  <w:hideMark/>
+                </w:tcPr>
+                <w:p>
+                  <w:pPr>
+                    <w:spacing w:after="0" w:line="240" w:lineRule="auto"/>
+                    <w:rPr>
+                      <w:rFonts w:ascii="Calibri" w:eastAsia="Times New Roman" w:hAnsi="Calibri" w:cs="Calibri"/>
+                      <w:color w:val="000000"/>
+                    </w:rPr>
+                  </w:pPr>
+                  <w:r>
+                    <w:rPr>
+                      <w:rFonts w:ascii="Calibri" w:eastAsia="Times New Roman" w:hAnsi="Calibri" w:cs="Calibri"/>
+                      <w:color w:val="000000"/>
+                    </w:rPr>
+                    <w:t>4. Actor Enters the Donor ID</w:t>
+                  </w:r>
+                </w:p>
+              </w:tc>
+              <w:tc>
+                <w:tcPr>
+                  <w:tcW w:w="2020" w:type="dxa"/>
+                  <w:tcBorders>
+                    <w:top w:val="nil"/>
+                    <w:left w:val="nil"/>
+                    <w:bottom w:val="single" w:sz="4" w:space="0" w:color="auto"/>
+                    <w:right w:val="single" w:sz="8" w:space="0" w:color="auto"/>
+                  </w:tcBorders>
+                  <w:shd w:val="clear" w:color="auto" w:fill="auto"/>
+                  <w:noWrap/>
+                  <w:vAlign w:val="bottom"/>
+                  <w:hideMark/>
+                </w:tcPr>
+                <w:p>
+                  <w:pPr>
+                    <w:spacing w:after="0" w:line="240" w:lineRule="auto"/>
+                    <w:rPr>
+                      <w:rFonts w:ascii="Calibri" w:eastAsia="Times New Roman" w:hAnsi="Calibri" w:cs="Calibri"/>
+                      <w:color w:val="000000"/>
+                    </w:rPr>
+                  </w:pPr>
+                  <w:r>
+                    <w:rPr>
+                      <w:rFonts w:ascii="Calibri" w:eastAsia="Times New Roman" w:hAnsi="Calibri" w:cs="Calibri"/>
+                      <w:color w:val="000000"/>
+                    </w:rPr>
+                    <w:t> </w:t>
+                  </w:r>
+                </w:p>
+              </w:tc>
+            </w:tr>
+            <w:tr>
+              <w:trPr>
+                <w:trHeight w:val="2592"/>
+              </w:trPr>
+              <w:tc>
+                <w:tcPr>
+                  <w:tcW w:w="1960" w:type="dxa"/>
+                  <w:tcBorders>
+                    <w:top w:val="nil"/>
+                    <w:left w:val="single" w:sz="8" w:space="0" w:color="auto"/>
+                    <w:bottom w:val="single" w:sz="4" w:space="0" w:color="auto"/>
+                    <w:right w:val="single" w:sz="4" w:space="0" w:color="auto"/>
+                  </w:tcBorders>
+                  <w:shd w:val="clear" w:color="auto" w:fill="auto"/>
+                  <w:noWrap/>
+                  <w:vAlign w:val="bottom"/>
+                  <w:hideMark/>
+                </w:tcPr>
+                <w:p>
+                  <w:pPr>
+                    <w:spacing w:after="0" w:line="240" w:lineRule="auto"/>
+                    <w:rPr>
+                      <w:rFonts w:ascii="Calibri" w:eastAsia="Times New Roman" w:hAnsi="Calibri" w:cs="Calibri"/>
+                      <w:color w:val="000000"/>
+                    </w:rPr>
+                  </w:pPr>
+                  <w:r>
+                    <w:rPr>
+                      <w:rFonts w:ascii="Calibri" w:eastAsia="Times New Roman" w:hAnsi="Calibri" w:cs="Calibri"/>
+                      <w:color w:val="000000"/>
+                    </w:rPr>
+                    <w:t> </w:t>
+                  </w:r>
+                </w:p>
+              </w:tc>
+              <w:tc>
+                <w:tcPr>
+                  <w:tcW w:w="2020" w:type="dxa"/>
+                  <w:tcBorders>
+                    <w:top w:val="nil"/>
+                    <w:left w:val="nil"/>
+                    <w:bottom w:val="single" w:sz="4" w:space="0" w:color="auto"/>
+                    <w:right w:val="single" w:sz="8" w:space="0" w:color="auto"/>
+                  </w:tcBorders>
+                  <w:shd w:val="clear" w:color="auto" w:fill="auto"/>
+                  <w:hideMark/>
+                </w:tcPr>
+                <w:p>
+                  <w:pPr>
+                    <w:spacing w:after="0" w:line="240" w:lineRule="auto"/>
+                    <w:rPr>
+                      <w:rFonts w:ascii="Calibri" w:eastAsia="Times New Roman" w:hAnsi="Calibri" w:cs="Calibri"/>
+                      <w:color w:val="000000"/>
+                    </w:rPr>
+                  </w:pPr>
+                  <w:r>
+                    <w:rPr>
+                      <w:rFonts w:ascii="Calibri" w:eastAsia="Times New Roman" w:hAnsi="Calibri" w:cs="Calibri"/>
+                      <w:color w:val="000000"/>
+                    </w:rPr>
+                    <w:t xml:space="preserve">5. Checks to See if the Donor ID enter Exist. If not, display error message and return to step 3. If donor Does exist, all donor information is removed from system. </w:t>
+                  </w:r>
+                </w:p>
+              </w:tc>
+            </w:tr>
+            <w:tr>
+              <w:trPr>
+                <w:trHeight w:val="1224"/>
+              </w:trPr>
+              <w:tc>
+                <w:tcPr>
+                  <w:tcW w:w="1960" w:type="dxa"/>
+                  <w:tcBorders>
+                    <w:top w:val="nil"/>
+                    <w:left w:val="single" w:sz="8" w:space="0" w:color="auto"/>
+                    <w:bottom w:val="single" w:sz="8" w:space="0" w:color="auto"/>
+                    <w:right w:val="single" w:sz="4" w:space="0" w:color="auto"/>
+                  </w:tcBorders>
+                  <w:shd w:val="clear" w:color="auto" w:fill="auto"/>
+                  <w:hideMark/>
+                </w:tcPr>
+                <w:p>
+                  <w:pPr>
+                    <w:spacing w:after="0" w:line="240" w:lineRule="auto"/>
+                    <w:rPr>
+                      <w:rFonts w:ascii="Calibri" w:eastAsia="Times New Roman" w:hAnsi="Calibri" w:cs="Calibri"/>
+                      <w:color w:val="000000"/>
+                    </w:rPr>
+                  </w:pPr>
+                  <w:r>
+                    <w:rPr>
+                      <w:rFonts w:ascii="Calibri" w:eastAsia="Times New Roman" w:hAnsi="Calibri" w:cs="Calibri"/>
+                      <w:color w:val="000000"/>
+                    </w:rPr>
+                    <w:t>6. Actor informs donor that they have been removed.</w:t>
+                  </w:r>
+                </w:p>
+              </w:tc>
+              <w:tc>
+                <w:tcPr>
+                  <w:tcW w:w="2020" w:type="dxa"/>
+                  <w:tcBorders>
+                    <w:top w:val="nil"/>
+                    <w:left w:val="nil"/>
+                    <w:bottom w:val="single" w:sz="8" w:space="0" w:color="auto"/>
+                    <w:right w:val="single" w:sz="8" w:space="0" w:color="auto"/>
+                  </w:tcBorders>
+                  <w:shd w:val="clear" w:color="auto" w:fill="auto"/>
+                  <w:noWrap/>
+                  <w:vAlign w:val="bottom"/>
+                  <w:hideMark/>
+                </w:tcPr>
+                <w:p>
+                  <w:pPr>
+                    <w:spacing w:after="0" w:line="240" w:lineRule="auto"/>
+                    <w:rPr>
+                      <w:rFonts w:ascii="Calibri" w:eastAsia="Times New Roman" w:hAnsi="Calibri" w:cs="Calibri"/>
+                      <w:color w:val="000000"/>
+                    </w:rPr>
+                  </w:pPr>
+                  <w:r>
+                    <w:rPr>
+                      <w:rFonts w:ascii="Calibri" w:eastAsia="Times New Roman" w:hAnsi="Calibri" w:cs="Calibri"/>
+                      <w:color w:val="000000"/>
+                    </w:rPr>
+                    <w:t> </w:t>
+                  </w:r>
+                </w:p>
+              </w:tc>
+            </w:tr>
+          </w:tbl>
+          <w:p/>
+        </w:tc>
+      </w:tr>
+    </w:tbl>
+    <w:p/>
     <w:p/>
     <w:sectPr>
       <w:pgSz w:w="12240" w:h="15840"/>

--- a/Group Project 1 Use Cases - Jahia.docx
+++ b/Group Project 1 Use Cases - Jahia.docx
@@ -366,8 +366,6 @@
       <w:r>
         <w:t xml:space="preserve"> (Use Case #1)</w:t>
       </w:r>
-      <w:bookmarkStart w:id="0" w:name="_GoBack"/>
-      <w:bookmarkEnd w:id="0"/>
     </w:p>
     <w:p/>
     <w:p>
@@ -587,6 +585,303 @@
         </w:tc>
       </w:tr>
     </w:tbl>
+    <w:p/>
+    <w:p>
+      <w:r>
+        <w:t>Case 5:</w:t>
+      </w:r>
+    </w:p>
+    <w:tbl>
+      <w:tblPr>
+        <w:tblStyle w:val="TableGrid"/>
+        <w:tblpPr w:leftFromText="180" w:rightFromText="180" w:vertAnchor="page" w:horzAnchor="margin" w:tblpY="3000"/>
+        <w:tblW w:w="0" w:type="auto"/>
+        <w:tblLook w:val="04A0" w:firstRow="1" w:lastRow="0" w:firstColumn="1" w:lastColumn="0" w:noHBand="0" w:noVBand="1"/>
+      </w:tblPr>
+      <w:tblGrid>
+        <w:gridCol w:w="4675"/>
+        <w:gridCol w:w="4675"/>
+      </w:tblGrid>
+      <w:tr>
+        <w:tc>
+          <w:tcPr>
+            <w:tcW w:w="4675" w:type="dxa"/>
+          </w:tcPr>
+          <w:p>
+            <w:pPr>
+              <w:jc w:val="center"/>
+            </w:pPr>
+            <w:r>
+              <w:t>Actions by Actor</w:t>
+            </w:r>
+          </w:p>
+        </w:tc>
+        <w:tc>
+          <w:tcPr>
+            <w:tcW w:w="4675" w:type="dxa"/>
+          </w:tcPr>
+          <w:p>
+            <w:pPr>
+              <w:jc w:val="center"/>
+            </w:pPr>
+            <w:r>
+              <w:t>System Response</w:t>
+            </w:r>
+          </w:p>
+        </w:tc>
+      </w:tr>
+      <w:tr>
+        <w:tc>
+          <w:tcPr>
+            <w:tcW w:w="4675" w:type="dxa"/>
+          </w:tcPr>
+          <w:p>
+            <w:pPr>
+              <w:pStyle w:val="ListParagraph"/>
+              <w:numPr>
+                <w:ilvl w:val="0"/>
+                <w:numId w:val="3"/>
+              </w:numPr>
+            </w:pPr>
+            <w:r>
+              <w:t>The actor wishes to see a list of donors.</w:t>
+            </w:r>
+          </w:p>
+        </w:tc>
+        <w:tc>
+          <w:tcPr>
+            <w:tcW w:w="4675" w:type="dxa"/>
+          </w:tcPr>
+          <w:p/>
+        </w:tc>
+      </w:tr>
+      <w:tr>
+        <w:tc>
+          <w:tcPr>
+            <w:tcW w:w="4675" w:type="dxa"/>
+          </w:tcPr>
+          <w:p>
+            <w:pPr>
+              <w:pStyle w:val="ListParagraph"/>
+              <w:numPr>
+                <w:ilvl w:val="0"/>
+                <w:numId w:val="3"/>
+              </w:numPr>
+            </w:pPr>
+            <w:r>
+              <w:t>The actor issues a request to list names, ids, and phone numbers of each donor.</w:t>
+            </w:r>
+          </w:p>
+        </w:tc>
+        <w:tc>
+          <w:tcPr>
+            <w:tcW w:w="4675" w:type="dxa"/>
+          </w:tcPr>
+          <w:p/>
+        </w:tc>
+      </w:tr>
+      <w:tr>
+        <w:tc>
+          <w:tcPr>
+            <w:tcW w:w="4675" w:type="dxa"/>
+          </w:tcPr>
+          <w:p/>
+        </w:tc>
+        <w:tc>
+          <w:tcPr>
+            <w:tcW w:w="4675" w:type="dxa"/>
+          </w:tcPr>
+          <w:p>
+            <w:pPr>
+              <w:pStyle w:val="ListParagraph"/>
+              <w:numPr>
+                <w:ilvl w:val="0"/>
+                <w:numId w:val="3"/>
+              </w:numPr>
+            </w:pPr>
+            <w:r>
+              <w:t>The system lists the names, ids, and phone numbers of each donor. It then exits the use case.</w:t>
+            </w:r>
+          </w:p>
+        </w:tc>
+      </w:tr>
+    </w:tbl>
+    <w:p/>
+    <w:p>
+      <w:r>
+        <w:t>Case 6:</w:t>
+      </w:r>
+    </w:p>
+    <w:tbl>
+      <w:tblPr>
+        <w:tblStyle w:val="TableGrid"/>
+        <w:tblW w:w="0" w:type="auto"/>
+        <w:tblLook w:val="04A0" w:firstRow="1" w:lastRow="0" w:firstColumn="1" w:lastColumn="0" w:noHBand="0" w:noVBand="1"/>
+      </w:tblPr>
+      <w:tblGrid>
+        <w:gridCol w:w="4675"/>
+        <w:gridCol w:w="4675"/>
+      </w:tblGrid>
+      <w:tr>
+        <w:tc>
+          <w:tcPr>
+            <w:tcW w:w="4675" w:type="dxa"/>
+          </w:tcPr>
+          <w:p>
+            <w:pPr>
+              <w:jc w:val="center"/>
+            </w:pPr>
+            <w:r>
+              <w:t>Actions by Actor</w:t>
+            </w:r>
+          </w:p>
+        </w:tc>
+        <w:tc>
+          <w:tcPr>
+            <w:tcW w:w="4675" w:type="dxa"/>
+          </w:tcPr>
+          <w:p>
+            <w:pPr>
+              <w:jc w:val="center"/>
+            </w:pPr>
+            <w:r>
+              <w:t>System Response</w:t>
+            </w:r>
+          </w:p>
+        </w:tc>
+      </w:tr>
+      <w:tr>
+        <w:tc>
+          <w:tcPr>
+            <w:tcW w:w="4675" w:type="dxa"/>
+          </w:tcPr>
+          <w:p>
+            <w:pPr>
+              <w:pStyle w:val="ListParagraph"/>
+              <w:numPr>
+                <w:ilvl w:val="0"/>
+                <w:numId w:val="4"/>
+              </w:numPr>
+            </w:pPr>
+            <w:r>
+              <w:t>The actor wishes to see a spec</w:t>
+            </w:r>
+            <w:bookmarkStart w:id="0" w:name="_GoBack"/>
+            <w:bookmarkEnd w:id="0"/>
+            <w:r>
+              <w:t>ific donor.</w:t>
+            </w:r>
+          </w:p>
+        </w:tc>
+        <w:tc>
+          <w:tcPr>
+            <w:tcW w:w="4675" w:type="dxa"/>
+          </w:tcPr>
+          <w:p/>
+        </w:tc>
+      </w:tr>
+      <w:tr>
+        <w:tc>
+          <w:tcPr>
+            <w:tcW w:w="4675" w:type="dxa"/>
+          </w:tcPr>
+          <w:p>
+            <w:pPr>
+              <w:pStyle w:val="ListParagraph"/>
+              <w:numPr>
+                <w:ilvl w:val="0"/>
+                <w:numId w:val="4"/>
+              </w:numPr>
+            </w:pPr>
+            <w:r>
+              <w:t>The actor issues a request to open a search window for donors.</w:t>
+            </w:r>
+          </w:p>
+        </w:tc>
+        <w:tc>
+          <w:tcPr>
+            <w:tcW w:w="4675" w:type="dxa"/>
+          </w:tcPr>
+          <w:p/>
+        </w:tc>
+      </w:tr>
+      <w:tr>
+        <w:tc>
+          <w:tcPr>
+            <w:tcW w:w="4675" w:type="dxa"/>
+          </w:tcPr>
+          <w:p/>
+        </w:tc>
+        <w:tc>
+          <w:tcPr>
+            <w:tcW w:w="4675" w:type="dxa"/>
+          </w:tcPr>
+          <w:p>
+            <w:pPr>
+              <w:pStyle w:val="ListParagraph"/>
+              <w:numPr>
+                <w:ilvl w:val="0"/>
+                <w:numId w:val="4"/>
+              </w:numPr>
+            </w:pPr>
+            <w:r>
+              <w:t>The system prompts for a donor id.</w:t>
+            </w:r>
+          </w:p>
+        </w:tc>
+      </w:tr>
+      <w:tr>
+        <w:tc>
+          <w:tcPr>
+            <w:tcW w:w="4675" w:type="dxa"/>
+          </w:tcPr>
+          <w:p>
+            <w:pPr>
+              <w:pStyle w:val="ListParagraph"/>
+              <w:numPr>
+                <w:ilvl w:val="0"/>
+                <w:numId w:val="4"/>
+              </w:numPr>
+            </w:pPr>
+            <w:r>
+              <w:t>The actor enters a valid donor id.</w:t>
+            </w:r>
+          </w:p>
+        </w:tc>
+        <w:tc>
+          <w:tcPr>
+            <w:tcW w:w="4675" w:type="dxa"/>
+          </w:tcPr>
+          <w:p/>
+        </w:tc>
+      </w:tr>
+      <w:tr>
+        <w:tc>
+          <w:tcPr>
+            <w:tcW w:w="4675" w:type="dxa"/>
+          </w:tcPr>
+          <w:p/>
+        </w:tc>
+        <w:tc>
+          <w:tcPr>
+            <w:tcW w:w="4675" w:type="dxa"/>
+          </w:tcPr>
+          <w:p>
+            <w:pPr>
+              <w:pStyle w:val="ListParagraph"/>
+              <w:numPr>
+                <w:ilvl w:val="0"/>
+                <w:numId w:val="4"/>
+              </w:numPr>
+            </w:pPr>
+            <w:r>
+              <w:t>If the donor id is valid, the system displays the donor name, phone number, and card number, as well as the amount of all credit cards associated with the donor. It then exits the use case. Otherwise, it prints an appropriate message and returns to step 3.</w:t>
+            </w:r>
+          </w:p>
+        </w:tc>
+      </w:tr>
+    </w:tbl>
+    <w:p/>
     <w:p/>
     <w:tbl>
       <w:tblPr>
@@ -971,6 +1266,7 @@
                       <w:rFonts w:ascii="Calibri" w:eastAsia="Times New Roman" w:hAnsi="Calibri" w:cs="Calibri"/>
                       <w:color w:val="000000"/>
                     </w:rPr>
+                    <w:lastRenderedPageBreak/>
                     <w:t>4. Actor Enters the Donor ID, and credit card number</w:t>
                   </w:r>
                 </w:p>
@@ -1226,6 +1522,7 @@
                       <w:sz w:val="24"/>
                       <w:szCs w:val="24"/>
                     </w:rPr>
+                    <w:lastRenderedPageBreak/>
                     <w:t>Use Case #7</w:t>
                   </w:r>
                 </w:p>
@@ -1469,6 +1766,7 @@
                       <w:rFonts w:ascii="Calibri" w:eastAsia="Times New Roman" w:hAnsi="Calibri" w:cs="Calibri"/>
                       <w:color w:val="000000"/>
                     </w:rPr>
+                    <w:lastRenderedPageBreak/>
                     <w:t> </w:t>
                   </w:r>
                 </w:p>
@@ -1768,6 +2066,184 @@
 <file path=word/numbering.xml><?xml version="1.0" encoding="utf-8"?>
 <w:numbering xmlns:wpc="http://schemas.microsoft.com/office/word/2010/wordprocessingCanvas" xmlns:cx="http://schemas.microsoft.com/office/drawing/2014/chartex" xmlns:cx1="http://schemas.microsoft.com/office/drawing/2015/9/8/chartex" xmlns:cx2="http://schemas.microsoft.com/office/drawing/2015/10/21/chartex" xmlns:cx3="http://schemas.microsoft.com/office/drawing/2016/5/9/chartex" xmlns:cx4="http://schemas.microsoft.com/office/drawing/2016/5/10/chartex" xmlns:cx5="http://schemas.microsoft.com/office/drawing/2016/5/11/chartex" xmlns:cx6="http://schemas.microsoft.com/office/drawing/2016/5/12/chartex" xmlns:cx7="http://schemas.microsoft.com/office/drawing/2016/5/13/chartex" xmlns:cx8="http://schemas.microsoft.com/office/drawing/2016/5/14/chartex" xmlns:mc="http://schemas.openxmlformats.org/markup-compatibility/2006" xmlns:aink="http://schemas.microsoft.com/office/drawing/2016/ink" xmlns:am3d="http://schemas.microsoft.com/office/drawing/2017/model3d" xmlns:o="urn:schemas-microsoft-com:office:office" xmlns:r="http://schemas.openxmlformats.org/officeDocument/2006/relationships" xmlns:m="http://schemas.openxmlformats.org/officeDocument/2006/math" xmlns:v="urn:schemas-microsoft-com:vml" xmlns:wp14="http://schemas.microsoft.com/office/word/2010/wordprocessingDrawing" xmlns:wp="http://schemas.openxmlformats.org/drawingml/2006/wordprocessingDrawing" xmlns:w10="urn:schemas-microsoft-com:office:word" xmlns:w="http://schemas.openxmlformats.org/wordprocessingml/2006/main" xmlns:w14="http://schemas.microsoft.com/office/word/2010/wordml" xmlns:w15="http://schemas.microsoft.com/office/word/2012/wordml" xmlns:w16cid="http://schemas.microsoft.com/office/word/2016/wordml/cid" xmlns:w16se="http://schemas.microsoft.com/office/word/2015/wordml/symex" xmlns:wpg="http://schemas.microsoft.com/office/word/2010/wordprocessingGroup" xmlns:wpi="http://schemas.microsoft.com/office/word/2010/wordprocessingInk" xmlns:wne="http://schemas.microsoft.com/office/word/2006/wordml" xmlns:wps="http://schemas.microsoft.com/office/word/2010/wordprocessingShape" mc:Ignorable="w14 w15 w16se w16cid wp14">
   <w:abstractNum w:abstractNumId="0" w15:restartNumberingAfterBreak="0">
+    <w:nsid w:val="0B9D28AA"/>
+    <w:multiLevelType w:val="hybridMultilevel"/>
+    <w:tmpl w:val="767252D4"/>
+    <w:lvl w:ilvl="0" w:tplc="0409000F">
+      <w:start w:val="1"/>
+      <w:numFmt w:val="decimal"/>
+      <w:lvlText w:val="%1."/>
+      <w:lvlJc w:val="left"/>
+      <w:pPr>
+        <w:ind w:left="720" w:hanging="360"/>
+      </w:pPr>
+      <w:rPr>
+        <w:rFonts w:hint="default"/>
+      </w:rPr>
+    </w:lvl>
+    <w:lvl w:ilvl="1" w:tplc="04090019" w:tentative="1">
+      <w:start w:val="1"/>
+      <w:numFmt w:val="lowerLetter"/>
+      <w:lvlText w:val="%2."/>
+      <w:lvlJc w:val="left"/>
+      <w:pPr>
+        <w:ind w:left="1440" w:hanging="360"/>
+      </w:pPr>
+    </w:lvl>
+    <w:lvl w:ilvl="2" w:tplc="0409001B" w:tentative="1">
+      <w:start w:val="1"/>
+      <w:numFmt w:val="lowerRoman"/>
+      <w:lvlText w:val="%3."/>
+      <w:lvlJc w:val="right"/>
+      <w:pPr>
+        <w:ind w:left="2160" w:hanging="180"/>
+      </w:pPr>
+    </w:lvl>
+    <w:lvl w:ilvl="3" w:tplc="0409000F" w:tentative="1">
+      <w:start w:val="1"/>
+      <w:numFmt w:val="decimal"/>
+      <w:lvlText w:val="%4."/>
+      <w:lvlJc w:val="left"/>
+      <w:pPr>
+        <w:ind w:left="2880" w:hanging="360"/>
+      </w:pPr>
+    </w:lvl>
+    <w:lvl w:ilvl="4" w:tplc="04090019" w:tentative="1">
+      <w:start w:val="1"/>
+      <w:numFmt w:val="lowerLetter"/>
+      <w:lvlText w:val="%5."/>
+      <w:lvlJc w:val="left"/>
+      <w:pPr>
+        <w:ind w:left="3600" w:hanging="360"/>
+      </w:pPr>
+    </w:lvl>
+    <w:lvl w:ilvl="5" w:tplc="0409001B" w:tentative="1">
+      <w:start w:val="1"/>
+      <w:numFmt w:val="lowerRoman"/>
+      <w:lvlText w:val="%6."/>
+      <w:lvlJc w:val="right"/>
+      <w:pPr>
+        <w:ind w:left="4320" w:hanging="180"/>
+      </w:pPr>
+    </w:lvl>
+    <w:lvl w:ilvl="6" w:tplc="0409000F" w:tentative="1">
+      <w:start w:val="1"/>
+      <w:numFmt w:val="decimal"/>
+      <w:lvlText w:val="%7."/>
+      <w:lvlJc w:val="left"/>
+      <w:pPr>
+        <w:ind w:left="5040" w:hanging="360"/>
+      </w:pPr>
+    </w:lvl>
+    <w:lvl w:ilvl="7" w:tplc="04090019" w:tentative="1">
+      <w:start w:val="1"/>
+      <w:numFmt w:val="lowerLetter"/>
+      <w:lvlText w:val="%8."/>
+      <w:lvlJc w:val="left"/>
+      <w:pPr>
+        <w:ind w:left="5760" w:hanging="360"/>
+      </w:pPr>
+    </w:lvl>
+    <w:lvl w:ilvl="8" w:tplc="0409001B" w:tentative="1">
+      <w:start w:val="1"/>
+      <w:numFmt w:val="lowerRoman"/>
+      <w:lvlText w:val="%9."/>
+      <w:lvlJc w:val="right"/>
+      <w:pPr>
+        <w:ind w:left="6480" w:hanging="180"/>
+      </w:pPr>
+    </w:lvl>
+  </w:abstractNum>
+  <w:abstractNum w:abstractNumId="1" w15:restartNumberingAfterBreak="0">
+    <w:nsid w:val="1160488F"/>
+    <w:multiLevelType w:val="hybridMultilevel"/>
+    <w:tmpl w:val="28B658A6"/>
+    <w:lvl w:ilvl="0" w:tplc="0409000F">
+      <w:start w:val="1"/>
+      <w:numFmt w:val="decimal"/>
+      <w:lvlText w:val="%1."/>
+      <w:lvlJc w:val="left"/>
+      <w:pPr>
+        <w:ind w:left="720" w:hanging="360"/>
+      </w:pPr>
+      <w:rPr>
+        <w:rFonts w:hint="default"/>
+      </w:rPr>
+    </w:lvl>
+    <w:lvl w:ilvl="1" w:tplc="04090019" w:tentative="1">
+      <w:start w:val="1"/>
+      <w:numFmt w:val="lowerLetter"/>
+      <w:lvlText w:val="%2."/>
+      <w:lvlJc w:val="left"/>
+      <w:pPr>
+        <w:ind w:left="1440" w:hanging="360"/>
+      </w:pPr>
+    </w:lvl>
+    <w:lvl w:ilvl="2" w:tplc="0409001B" w:tentative="1">
+      <w:start w:val="1"/>
+      <w:numFmt w:val="lowerRoman"/>
+      <w:lvlText w:val="%3."/>
+      <w:lvlJc w:val="right"/>
+      <w:pPr>
+        <w:ind w:left="2160" w:hanging="180"/>
+      </w:pPr>
+    </w:lvl>
+    <w:lvl w:ilvl="3" w:tplc="0409000F" w:tentative="1">
+      <w:start w:val="1"/>
+      <w:numFmt w:val="decimal"/>
+      <w:lvlText w:val="%4."/>
+      <w:lvlJc w:val="left"/>
+      <w:pPr>
+        <w:ind w:left="2880" w:hanging="360"/>
+      </w:pPr>
+    </w:lvl>
+    <w:lvl w:ilvl="4" w:tplc="04090019" w:tentative="1">
+      <w:start w:val="1"/>
+      <w:numFmt w:val="lowerLetter"/>
+      <w:lvlText w:val="%5."/>
+      <w:lvlJc w:val="left"/>
+      <w:pPr>
+        <w:ind w:left="3600" w:hanging="360"/>
+      </w:pPr>
+    </w:lvl>
+    <w:lvl w:ilvl="5" w:tplc="0409001B" w:tentative="1">
+      <w:start w:val="1"/>
+      <w:numFmt w:val="lowerRoman"/>
+      <w:lvlText w:val="%6."/>
+      <w:lvlJc w:val="right"/>
+      <w:pPr>
+        <w:ind w:left="4320" w:hanging="180"/>
+      </w:pPr>
+    </w:lvl>
+    <w:lvl w:ilvl="6" w:tplc="0409000F" w:tentative="1">
+      <w:start w:val="1"/>
+      <w:numFmt w:val="decimal"/>
+      <w:lvlText w:val="%7."/>
+      <w:lvlJc w:val="left"/>
+      <w:pPr>
+        <w:ind w:left="5040" w:hanging="360"/>
+      </w:pPr>
+    </w:lvl>
+    <w:lvl w:ilvl="7" w:tplc="04090019" w:tentative="1">
+      <w:start w:val="1"/>
+      <w:numFmt w:val="lowerLetter"/>
+      <w:lvlText w:val="%8."/>
+      <w:lvlJc w:val="left"/>
+      <w:pPr>
+        <w:ind w:left="5760" w:hanging="360"/>
+      </w:pPr>
+    </w:lvl>
+    <w:lvl w:ilvl="8" w:tplc="0409001B" w:tentative="1">
+      <w:start w:val="1"/>
+      <w:numFmt w:val="lowerRoman"/>
+      <w:lvlText w:val="%9."/>
+      <w:lvlJc w:val="right"/>
+      <w:pPr>
+        <w:ind w:left="6480" w:hanging="180"/>
+      </w:pPr>
+    </w:lvl>
+  </w:abstractNum>
+  <w:abstractNum w:abstractNumId="2" w15:restartNumberingAfterBreak="0">
     <w:nsid w:val="1BD2752C"/>
     <w:multiLevelType w:val="hybridMultilevel"/>
     <w:tmpl w:val="8B72403E"/>
@@ -1856,7 +2332,7 @@
       </w:pPr>
     </w:lvl>
   </w:abstractNum>
-  <w:abstractNum w:abstractNumId="1" w15:restartNumberingAfterBreak="0">
+  <w:abstractNum w:abstractNumId="3" w15:restartNumberingAfterBreak="0">
     <w:nsid w:val="79BC7365"/>
     <w:multiLevelType w:val="hybridMultilevel"/>
     <w:tmpl w:val="F5427CAE"/>
@@ -1946,10 +2422,16 @@
     </w:lvl>
   </w:abstractNum>
   <w:num w:numId="1">
-    <w:abstractNumId w:val="0"/>
+    <w:abstractNumId w:val="2"/>
   </w:num>
   <w:num w:numId="2">
+    <w:abstractNumId w:val="3"/>
+  </w:num>
+  <w:num w:numId="3">
     <w:abstractNumId w:val="1"/>
+  </w:num>
+  <w:num w:numId="4">
+    <w:abstractNumId w:val="0"/>
   </w:num>
 </w:numbering>
 </file>

--- a/Group Project 1 Use Cases - Jahia.docx
+++ b/Group Project 1 Use Cases - Jahia.docx
@@ -590,6 +590,9 @@
       <w:r>
         <w:t>Case 5:</w:t>
       </w:r>
+      <w:r>
+        <w:t xml:space="preserve"> List all donors</w:t>
+      </w:r>
     </w:p>
     <w:tbl>
       <w:tblPr>
@@ -711,6 +714,11 @@
       <w:r>
         <w:t>Case 6:</w:t>
       </w:r>
+      <w:r>
+        <w:t xml:space="preserve"> List a specific donor</w:t>
+      </w:r>
+      <w:bookmarkStart w:id="0" w:name="_GoBack"/>
+      <w:bookmarkEnd w:id="0"/>
     </w:p>
     <w:tbl>
       <w:tblPr>
@@ -764,12 +772,7 @@
               </w:numPr>
             </w:pPr>
             <w:r>
-              <w:t>The actor wishes to see a spec</w:t>
-            </w:r>
-            <w:bookmarkStart w:id="0" w:name="_GoBack"/>
-            <w:bookmarkEnd w:id="0"/>
-            <w:r>
-              <w:t>ific donor.</w:t>
+              <w:t>The actor wishes to see a specific donor.</w:t>
             </w:r>
           </w:p>
         </w:tc>

--- a/Group Project 1 Use Cases - Jahia.docx
+++ b/Group Project 1 Use Cases - Jahia.docx
@@ -366,8 +366,6 @@
       <w:r>
         <w:t xml:space="preserve"> (Use Case #1)</w:t>
       </w:r>
-      <w:bookmarkStart w:id="0" w:name="_GoBack"/>
-      <w:bookmarkEnd w:id="0"/>
     </w:p>
     <w:p/>
     <w:p>
@@ -590,1120 +588,1155 @@
     <w:p/>
     <w:tbl>
       <w:tblPr>
-        <w:tblStyle w:val="TableGrid"/>
-        <w:tblW w:w="0" w:type="auto"/>
+        <w:tblW w:w="3980" w:type="dxa"/>
         <w:tblLook w:val="04A0" w:firstRow="1" w:lastRow="0" w:firstColumn="1" w:lastColumn="0" w:noHBand="0" w:noVBand="1"/>
       </w:tblPr>
       <w:tblGrid>
-        <w:gridCol w:w="4675"/>
-        <w:gridCol w:w="4675"/>
+        <w:gridCol w:w="1960"/>
+        <w:gridCol w:w="2020"/>
       </w:tblGrid>
       <w:tr>
-        <w:tc>
-          <w:tcPr>
-            <w:tcW w:w="4675" w:type="dxa"/>
-          </w:tcPr>
-          <w:tbl>
-            <w:tblPr>
-              <w:tblW w:w="3980" w:type="dxa"/>
-              <w:tblLook w:val="04A0" w:firstRow="1" w:lastRow="0" w:firstColumn="1" w:lastColumn="0" w:noHBand="0" w:noVBand="1"/>
-            </w:tblPr>
-            <w:tblGrid>
-              <w:gridCol w:w="1960"/>
-              <w:gridCol w:w="2020"/>
-            </w:tblGrid>
-            <w:tr>
-              <w:trPr>
-                <w:trHeight w:val="288"/>
-              </w:trPr>
-              <w:tc>
-                <w:tcPr>
-                  <w:tcW w:w="3980" w:type="dxa"/>
-                  <w:gridSpan w:val="2"/>
-                  <w:tcBorders>
-                    <w:top w:val="single" w:sz="8" w:space="0" w:color="auto"/>
-                    <w:left w:val="single" w:sz="8" w:space="0" w:color="auto"/>
-                    <w:bottom w:val="single" w:sz="4" w:space="0" w:color="auto"/>
-                    <w:right w:val="single" w:sz="8" w:space="0" w:color="000000"/>
-                  </w:tcBorders>
-                  <w:shd w:val="clear" w:color="auto" w:fill="auto"/>
-                  <w:noWrap/>
-                  <w:vAlign w:val="center"/>
-                  <w:hideMark/>
-                </w:tcPr>
-                <w:p>
-                  <w:pPr>
-                    <w:spacing w:after="0" w:line="240" w:lineRule="auto"/>
-                    <w:jc w:val="center"/>
-                    <w:rPr>
-                      <w:rFonts w:ascii="Calibri" w:eastAsia="Times New Roman" w:hAnsi="Calibri" w:cs="Calibri"/>
-                      <w:b/>
-                      <w:bCs/>
-                      <w:color w:val="000000"/>
-                    </w:rPr>
-                  </w:pPr>
-                  <w:r>
-                    <w:rPr>
-                      <w:rFonts w:ascii="Calibri" w:eastAsia="Times New Roman" w:hAnsi="Calibri" w:cs="Calibri"/>
-                      <w:b/>
-                      <w:bCs/>
-                      <w:color w:val="000000"/>
-                    </w:rPr>
-                    <w:t>Use Case #8</w:t>
-                  </w:r>
-                </w:p>
-              </w:tc>
-            </w:tr>
-            <w:tr>
-              <w:trPr>
-                <w:trHeight w:val="288"/>
-              </w:trPr>
-              <w:tc>
-                <w:tcPr>
-                  <w:tcW w:w="1960" w:type="dxa"/>
-                  <w:tcBorders>
-                    <w:top w:val="nil"/>
-                    <w:left w:val="single" w:sz="8" w:space="0" w:color="auto"/>
-                    <w:bottom w:val="single" w:sz="4" w:space="0" w:color="auto"/>
-                    <w:right w:val="single" w:sz="4" w:space="0" w:color="auto"/>
-                  </w:tcBorders>
-                  <w:shd w:val="clear" w:color="auto" w:fill="auto"/>
-                  <w:noWrap/>
-                  <w:vAlign w:val="bottom"/>
-                  <w:hideMark/>
-                </w:tcPr>
-                <w:p>
-                  <w:pPr>
-                    <w:spacing w:after="0" w:line="240" w:lineRule="auto"/>
-                    <w:jc w:val="center"/>
-                    <w:rPr>
-                      <w:rFonts w:ascii="Calibri" w:eastAsia="Times New Roman" w:hAnsi="Calibri" w:cs="Calibri"/>
-                      <w:b/>
-                      <w:bCs/>
-                      <w:color w:val="000000"/>
-                    </w:rPr>
-                  </w:pPr>
-                  <w:r>
-                    <w:rPr>
-                      <w:rFonts w:ascii="Calibri" w:eastAsia="Times New Roman" w:hAnsi="Calibri" w:cs="Calibri"/>
-                      <w:b/>
-                      <w:bCs/>
-                      <w:color w:val="000000"/>
-                    </w:rPr>
-                    <w:t>Actor</w:t>
-                  </w:r>
-                </w:p>
-              </w:tc>
-              <w:tc>
-                <w:tcPr>
-                  <w:tcW w:w="2020" w:type="dxa"/>
-                  <w:tcBorders>
-                    <w:top w:val="nil"/>
-                    <w:left w:val="nil"/>
-                    <w:bottom w:val="single" w:sz="4" w:space="0" w:color="auto"/>
-                    <w:right w:val="single" w:sz="8" w:space="0" w:color="auto"/>
-                  </w:tcBorders>
-                  <w:shd w:val="clear" w:color="auto" w:fill="auto"/>
-                  <w:noWrap/>
-                  <w:vAlign w:val="bottom"/>
-                  <w:hideMark/>
-                </w:tcPr>
-                <w:p>
-                  <w:pPr>
-                    <w:spacing w:after="0" w:line="240" w:lineRule="auto"/>
-                    <w:jc w:val="center"/>
-                    <w:rPr>
-                      <w:rFonts w:ascii="Calibri" w:eastAsia="Times New Roman" w:hAnsi="Calibri" w:cs="Calibri"/>
-                      <w:b/>
-                      <w:bCs/>
-                      <w:color w:val="000000"/>
-                    </w:rPr>
-                  </w:pPr>
-                  <w:r>
-                    <w:rPr>
-                      <w:rFonts w:ascii="Calibri" w:eastAsia="Times New Roman" w:hAnsi="Calibri" w:cs="Calibri"/>
-                      <w:b/>
-                      <w:bCs/>
-                      <w:color w:val="000000"/>
-                    </w:rPr>
-                    <w:t>System</w:t>
-                  </w:r>
-                </w:p>
-              </w:tc>
-            </w:tr>
-            <w:tr>
-              <w:trPr>
-                <w:trHeight w:val="864"/>
-              </w:trPr>
-              <w:tc>
-                <w:tcPr>
-                  <w:tcW w:w="1960" w:type="dxa"/>
-                  <w:tcBorders>
-                    <w:top w:val="nil"/>
-                    <w:left w:val="single" w:sz="8" w:space="0" w:color="auto"/>
-                    <w:bottom w:val="single" w:sz="4" w:space="0" w:color="auto"/>
-                    <w:right w:val="single" w:sz="4" w:space="0" w:color="auto"/>
-                  </w:tcBorders>
-                  <w:shd w:val="clear" w:color="auto" w:fill="auto"/>
-                  <w:hideMark/>
-                </w:tcPr>
-                <w:p>
-                  <w:pPr>
-                    <w:spacing w:after="0" w:line="240" w:lineRule="auto"/>
-                    <w:rPr>
-                      <w:rFonts w:ascii="Calibri" w:eastAsia="Times New Roman" w:hAnsi="Calibri" w:cs="Calibri"/>
-                      <w:color w:val="000000"/>
-                    </w:rPr>
-                  </w:pPr>
-                  <w:r>
-                    <w:rPr>
-                      <w:rFonts w:ascii="Calibri" w:eastAsia="Times New Roman" w:hAnsi="Calibri" w:cs="Calibri"/>
-                      <w:color w:val="000000"/>
-                    </w:rPr>
-                    <w:t>1. Donor Request to Organization to have credit card removed</w:t>
-                  </w:r>
-                </w:p>
-              </w:tc>
-              <w:tc>
-                <w:tcPr>
-                  <w:tcW w:w="2020" w:type="dxa"/>
-                  <w:tcBorders>
-                    <w:top w:val="nil"/>
-                    <w:left w:val="nil"/>
-                    <w:bottom w:val="single" w:sz="4" w:space="0" w:color="auto"/>
-                    <w:right w:val="single" w:sz="8" w:space="0" w:color="auto"/>
-                  </w:tcBorders>
-                  <w:shd w:val="clear" w:color="auto" w:fill="auto"/>
-                  <w:noWrap/>
-                  <w:vAlign w:val="bottom"/>
-                  <w:hideMark/>
-                </w:tcPr>
-                <w:p>
-                  <w:pPr>
-                    <w:spacing w:after="0" w:line="240" w:lineRule="auto"/>
-                    <w:rPr>
-                      <w:rFonts w:ascii="Calibri" w:eastAsia="Times New Roman" w:hAnsi="Calibri" w:cs="Calibri"/>
-                      <w:color w:val="000000"/>
-                    </w:rPr>
-                  </w:pPr>
-                  <w:r>
-                    <w:rPr>
-                      <w:rFonts w:ascii="Calibri" w:eastAsia="Times New Roman" w:hAnsi="Calibri" w:cs="Calibri"/>
-                      <w:color w:val="000000"/>
-                    </w:rPr>
-                    <w:t> </w:t>
-                  </w:r>
-                </w:p>
-              </w:tc>
-            </w:tr>
-            <w:tr>
-              <w:trPr>
-                <w:trHeight w:val="1152"/>
-              </w:trPr>
-              <w:tc>
-                <w:tcPr>
-                  <w:tcW w:w="1960" w:type="dxa"/>
-                  <w:tcBorders>
-                    <w:top w:val="nil"/>
-                    <w:left w:val="single" w:sz="8" w:space="0" w:color="auto"/>
-                    <w:bottom w:val="single" w:sz="4" w:space="0" w:color="auto"/>
-                    <w:right w:val="single" w:sz="4" w:space="0" w:color="auto"/>
-                  </w:tcBorders>
-                  <w:shd w:val="clear" w:color="auto" w:fill="auto"/>
-                  <w:hideMark/>
-                </w:tcPr>
-                <w:p>
-                  <w:pPr>
-                    <w:spacing w:after="0" w:line="240" w:lineRule="auto"/>
-                    <w:rPr>
-                      <w:rFonts w:ascii="Calibri" w:eastAsia="Times New Roman" w:hAnsi="Calibri" w:cs="Calibri"/>
-                      <w:color w:val="000000"/>
-                    </w:rPr>
-                  </w:pPr>
-                  <w:r>
-                    <w:rPr>
-                      <w:rFonts w:ascii="Calibri" w:eastAsia="Times New Roman" w:hAnsi="Calibri" w:cs="Calibri"/>
-                      <w:color w:val="000000"/>
-                    </w:rPr>
-                    <w:t xml:space="preserve">2. Actor Invokes the functionality to remove a </w:t>
-                  </w:r>
-                  <w:proofErr w:type="gramStart"/>
-                  <w:r>
-                    <w:rPr>
-                      <w:rFonts w:ascii="Calibri" w:eastAsia="Times New Roman" w:hAnsi="Calibri" w:cs="Calibri"/>
-                      <w:color w:val="000000"/>
-                    </w:rPr>
-                    <w:t>donors</w:t>
-                  </w:r>
-                  <w:proofErr w:type="gramEnd"/>
-                  <w:r>
-                    <w:rPr>
-                      <w:rFonts w:ascii="Calibri" w:eastAsia="Times New Roman" w:hAnsi="Calibri" w:cs="Calibri"/>
-                      <w:color w:val="000000"/>
-                    </w:rPr>
-                    <w:t xml:space="preserve"> credit card</w:t>
-                  </w:r>
-                </w:p>
-              </w:tc>
-              <w:tc>
-                <w:tcPr>
-                  <w:tcW w:w="2020" w:type="dxa"/>
-                  <w:tcBorders>
-                    <w:top w:val="nil"/>
-                    <w:left w:val="nil"/>
-                    <w:bottom w:val="single" w:sz="4" w:space="0" w:color="auto"/>
-                    <w:right w:val="single" w:sz="8" w:space="0" w:color="auto"/>
-                  </w:tcBorders>
-                  <w:shd w:val="clear" w:color="auto" w:fill="auto"/>
-                  <w:noWrap/>
-                  <w:vAlign w:val="bottom"/>
-                  <w:hideMark/>
-                </w:tcPr>
-                <w:p>
-                  <w:pPr>
-                    <w:spacing w:after="0" w:line="240" w:lineRule="auto"/>
-                    <w:rPr>
-                      <w:rFonts w:ascii="Calibri" w:eastAsia="Times New Roman" w:hAnsi="Calibri" w:cs="Calibri"/>
-                      <w:color w:val="000000"/>
-                    </w:rPr>
-                  </w:pPr>
-                  <w:r>
-                    <w:rPr>
-                      <w:rFonts w:ascii="Calibri" w:eastAsia="Times New Roman" w:hAnsi="Calibri" w:cs="Calibri"/>
-                      <w:color w:val="000000"/>
-                    </w:rPr>
-                    <w:t> </w:t>
-                  </w:r>
-                </w:p>
-              </w:tc>
-            </w:tr>
-            <w:tr>
-              <w:trPr>
-                <w:trHeight w:val="864"/>
-              </w:trPr>
-              <w:tc>
-                <w:tcPr>
-                  <w:tcW w:w="1960" w:type="dxa"/>
-                  <w:tcBorders>
-                    <w:top w:val="nil"/>
-                    <w:left w:val="single" w:sz="8" w:space="0" w:color="auto"/>
-                    <w:bottom w:val="single" w:sz="4" w:space="0" w:color="auto"/>
-                    <w:right w:val="single" w:sz="4" w:space="0" w:color="auto"/>
-                  </w:tcBorders>
-                  <w:shd w:val="clear" w:color="auto" w:fill="auto"/>
-                  <w:noWrap/>
-                  <w:vAlign w:val="bottom"/>
-                  <w:hideMark/>
-                </w:tcPr>
-                <w:p>
-                  <w:pPr>
-                    <w:spacing w:after="0" w:line="240" w:lineRule="auto"/>
-                    <w:rPr>
-                      <w:rFonts w:ascii="Calibri" w:eastAsia="Times New Roman" w:hAnsi="Calibri" w:cs="Calibri"/>
-                      <w:color w:val="000000"/>
-                    </w:rPr>
-                  </w:pPr>
-                  <w:r>
-                    <w:rPr>
-                      <w:rFonts w:ascii="Calibri" w:eastAsia="Times New Roman" w:hAnsi="Calibri" w:cs="Calibri"/>
-                      <w:color w:val="000000"/>
-                    </w:rPr>
-                    <w:t> </w:t>
-                  </w:r>
-                </w:p>
-              </w:tc>
-              <w:tc>
-                <w:tcPr>
-                  <w:tcW w:w="2020" w:type="dxa"/>
-                  <w:tcBorders>
-                    <w:top w:val="nil"/>
-                    <w:left w:val="nil"/>
-                    <w:bottom w:val="single" w:sz="4" w:space="0" w:color="auto"/>
-                    <w:right w:val="single" w:sz="8" w:space="0" w:color="auto"/>
-                  </w:tcBorders>
-                  <w:shd w:val="clear" w:color="auto" w:fill="auto"/>
-                  <w:hideMark/>
-                </w:tcPr>
-                <w:p>
-                  <w:pPr>
-                    <w:spacing w:after="0" w:line="240" w:lineRule="auto"/>
-                    <w:rPr>
-                      <w:rFonts w:ascii="Calibri" w:eastAsia="Times New Roman" w:hAnsi="Calibri" w:cs="Calibri"/>
-                      <w:color w:val="000000"/>
-                    </w:rPr>
-                  </w:pPr>
-                  <w:r>
-                    <w:rPr>
-                      <w:rFonts w:ascii="Calibri" w:eastAsia="Times New Roman" w:hAnsi="Calibri" w:cs="Calibri"/>
-                      <w:color w:val="000000"/>
-                    </w:rPr>
-                    <w:t>3. Asks Actor to enter a Valid Donor ID, and credit card number.</w:t>
-                  </w:r>
-                </w:p>
-              </w:tc>
-            </w:tr>
-            <w:tr>
-              <w:trPr>
-                <w:trHeight w:val="864"/>
-              </w:trPr>
-              <w:tc>
-                <w:tcPr>
-                  <w:tcW w:w="1960" w:type="dxa"/>
-                  <w:tcBorders>
-                    <w:top w:val="nil"/>
-                    <w:left w:val="single" w:sz="8" w:space="0" w:color="auto"/>
-                    <w:bottom w:val="single" w:sz="4" w:space="0" w:color="auto"/>
-                    <w:right w:val="single" w:sz="4" w:space="0" w:color="auto"/>
-                  </w:tcBorders>
-                  <w:shd w:val="clear" w:color="auto" w:fill="auto"/>
-                  <w:hideMark/>
-                </w:tcPr>
-                <w:p>
-                  <w:pPr>
-                    <w:spacing w:after="0" w:line="240" w:lineRule="auto"/>
-                    <w:rPr>
-                      <w:rFonts w:ascii="Calibri" w:eastAsia="Times New Roman" w:hAnsi="Calibri" w:cs="Calibri"/>
-                      <w:color w:val="000000"/>
-                    </w:rPr>
-                  </w:pPr>
-                  <w:r>
-                    <w:rPr>
-                      <w:rFonts w:ascii="Calibri" w:eastAsia="Times New Roman" w:hAnsi="Calibri" w:cs="Calibri"/>
-                      <w:color w:val="000000"/>
-                    </w:rPr>
-                    <w:t>4. Actor Enters the Donor ID, and credit card number</w:t>
-                  </w:r>
-                </w:p>
-              </w:tc>
-              <w:tc>
-                <w:tcPr>
-                  <w:tcW w:w="2020" w:type="dxa"/>
-                  <w:tcBorders>
-                    <w:top w:val="nil"/>
-                    <w:left w:val="nil"/>
-                    <w:bottom w:val="single" w:sz="4" w:space="0" w:color="auto"/>
-                    <w:right w:val="single" w:sz="8" w:space="0" w:color="auto"/>
-                  </w:tcBorders>
-                  <w:shd w:val="clear" w:color="auto" w:fill="auto"/>
-                  <w:noWrap/>
-                  <w:vAlign w:val="bottom"/>
-                  <w:hideMark/>
-                </w:tcPr>
-                <w:p>
-                  <w:pPr>
-                    <w:spacing w:after="0" w:line="240" w:lineRule="auto"/>
-                    <w:rPr>
-                      <w:rFonts w:ascii="Calibri" w:eastAsia="Times New Roman" w:hAnsi="Calibri" w:cs="Calibri"/>
-                      <w:color w:val="000000"/>
-                    </w:rPr>
-                  </w:pPr>
-                  <w:r>
-                    <w:rPr>
-                      <w:rFonts w:ascii="Calibri" w:eastAsia="Times New Roman" w:hAnsi="Calibri" w:cs="Calibri"/>
-                      <w:color w:val="000000"/>
-                    </w:rPr>
-                    <w:t> </w:t>
-                  </w:r>
-                </w:p>
-              </w:tc>
-            </w:tr>
-            <w:tr>
-              <w:trPr>
-                <w:trHeight w:val="2880"/>
-              </w:trPr>
-              <w:tc>
-                <w:tcPr>
-                  <w:tcW w:w="1960" w:type="dxa"/>
-                  <w:tcBorders>
-                    <w:top w:val="nil"/>
-                    <w:left w:val="single" w:sz="8" w:space="0" w:color="auto"/>
-                    <w:bottom w:val="single" w:sz="4" w:space="0" w:color="auto"/>
-                    <w:right w:val="single" w:sz="4" w:space="0" w:color="auto"/>
-                  </w:tcBorders>
-                  <w:shd w:val="clear" w:color="auto" w:fill="auto"/>
-                  <w:noWrap/>
-                  <w:vAlign w:val="bottom"/>
-                  <w:hideMark/>
-                </w:tcPr>
-                <w:p>
-                  <w:pPr>
-                    <w:spacing w:after="0" w:line="240" w:lineRule="auto"/>
-                    <w:rPr>
-                      <w:rFonts w:ascii="Calibri" w:eastAsia="Times New Roman" w:hAnsi="Calibri" w:cs="Calibri"/>
-                      <w:color w:val="000000"/>
-                    </w:rPr>
-                  </w:pPr>
-                  <w:r>
-                    <w:rPr>
-                      <w:rFonts w:ascii="Calibri" w:eastAsia="Times New Roman" w:hAnsi="Calibri" w:cs="Calibri"/>
-                      <w:color w:val="000000"/>
-                    </w:rPr>
-                    <w:t> </w:t>
-                  </w:r>
-                </w:p>
-              </w:tc>
-              <w:tc>
-                <w:tcPr>
-                  <w:tcW w:w="2020" w:type="dxa"/>
-                  <w:tcBorders>
-                    <w:top w:val="nil"/>
-                    <w:left w:val="nil"/>
-                    <w:bottom w:val="single" w:sz="4" w:space="0" w:color="auto"/>
-                    <w:right w:val="single" w:sz="8" w:space="0" w:color="auto"/>
-                  </w:tcBorders>
-                  <w:shd w:val="clear" w:color="auto" w:fill="auto"/>
-                  <w:hideMark/>
-                </w:tcPr>
-                <w:p>
-                  <w:pPr>
-                    <w:spacing w:after="0" w:line="240" w:lineRule="auto"/>
-                    <w:rPr>
-                      <w:rFonts w:ascii="Calibri" w:eastAsia="Times New Roman" w:hAnsi="Calibri" w:cs="Calibri"/>
-                      <w:color w:val="000000"/>
-                    </w:rPr>
-                  </w:pPr>
-                  <w:r>
-                    <w:rPr>
-                      <w:rFonts w:ascii="Calibri" w:eastAsia="Times New Roman" w:hAnsi="Calibri" w:cs="Calibri"/>
-                      <w:color w:val="000000"/>
-                    </w:rPr>
-                    <w:t xml:space="preserve">5. Checks to See if the Donor Id, and credit card Entered are </w:t>
-                  </w:r>
-                  <w:proofErr w:type="spellStart"/>
-                  <w:r>
-                    <w:rPr>
-                      <w:rFonts w:ascii="Calibri" w:eastAsia="Times New Roman" w:hAnsi="Calibri" w:cs="Calibri"/>
-                      <w:color w:val="000000"/>
-                    </w:rPr>
-                    <w:t>vaild</w:t>
-                  </w:r>
-                  <w:proofErr w:type="spellEnd"/>
-                  <w:r>
-                    <w:rPr>
-                      <w:rFonts w:ascii="Calibri" w:eastAsia="Times New Roman" w:hAnsi="Calibri" w:cs="Calibri"/>
-                      <w:color w:val="000000"/>
-                    </w:rPr>
-                    <w:t xml:space="preserve">. If not, display error message and return to step 3. If </w:t>
-                  </w:r>
-                  <w:proofErr w:type="spellStart"/>
-                  <w:r>
-                    <w:rPr>
-                      <w:rFonts w:ascii="Calibri" w:eastAsia="Times New Roman" w:hAnsi="Calibri" w:cs="Calibri"/>
-                      <w:color w:val="000000"/>
-                    </w:rPr>
-                    <w:t>vaild</w:t>
-                  </w:r>
-                  <w:proofErr w:type="spellEnd"/>
-                  <w:r>
-                    <w:rPr>
-                      <w:rFonts w:ascii="Calibri" w:eastAsia="Times New Roman" w:hAnsi="Calibri" w:cs="Calibri"/>
-                      <w:color w:val="000000"/>
-                    </w:rPr>
-                    <w:t>, the donors credit card is removed from system.</w:t>
-                  </w:r>
-                </w:p>
-              </w:tc>
-            </w:tr>
-            <w:tr>
-              <w:trPr>
-                <w:trHeight w:val="1164"/>
-              </w:trPr>
-              <w:tc>
-                <w:tcPr>
-                  <w:tcW w:w="1960" w:type="dxa"/>
-                  <w:tcBorders>
-                    <w:top w:val="nil"/>
-                    <w:left w:val="single" w:sz="8" w:space="0" w:color="auto"/>
-                    <w:bottom w:val="single" w:sz="8" w:space="0" w:color="auto"/>
-                    <w:right w:val="single" w:sz="4" w:space="0" w:color="auto"/>
-                  </w:tcBorders>
-                  <w:shd w:val="clear" w:color="auto" w:fill="auto"/>
-                  <w:hideMark/>
-                </w:tcPr>
-                <w:p>
-                  <w:pPr>
-                    <w:spacing w:after="0" w:line="240" w:lineRule="auto"/>
-                    <w:rPr>
-                      <w:rFonts w:ascii="Calibri" w:eastAsia="Times New Roman" w:hAnsi="Calibri" w:cs="Calibri"/>
-                      <w:color w:val="000000"/>
-                    </w:rPr>
-                  </w:pPr>
-                  <w:r>
-                    <w:rPr>
-                      <w:rFonts w:ascii="Calibri" w:eastAsia="Times New Roman" w:hAnsi="Calibri" w:cs="Calibri"/>
-                      <w:color w:val="000000"/>
-                    </w:rPr>
-                    <w:t>6. Actor informs donor that their credit card has been removed.</w:t>
-                  </w:r>
-                </w:p>
-              </w:tc>
-              <w:tc>
-                <w:tcPr>
-                  <w:tcW w:w="2020" w:type="dxa"/>
-                  <w:tcBorders>
-                    <w:top w:val="nil"/>
-                    <w:left w:val="nil"/>
-                    <w:bottom w:val="single" w:sz="8" w:space="0" w:color="auto"/>
-                    <w:right w:val="single" w:sz="8" w:space="0" w:color="auto"/>
-                  </w:tcBorders>
-                  <w:shd w:val="clear" w:color="auto" w:fill="auto"/>
-                  <w:noWrap/>
-                  <w:vAlign w:val="bottom"/>
-                  <w:hideMark/>
-                </w:tcPr>
-                <w:p>
-                  <w:pPr>
-                    <w:spacing w:after="0" w:line="240" w:lineRule="auto"/>
-                    <w:rPr>
-                      <w:rFonts w:ascii="Calibri" w:eastAsia="Times New Roman" w:hAnsi="Calibri" w:cs="Calibri"/>
-                      <w:color w:val="000000"/>
-                    </w:rPr>
-                  </w:pPr>
-                  <w:r>
-                    <w:rPr>
-                      <w:rFonts w:ascii="Calibri" w:eastAsia="Times New Roman" w:hAnsi="Calibri" w:cs="Calibri"/>
-                      <w:color w:val="000000"/>
-                    </w:rPr>
-                    <w:t> </w:t>
-                  </w:r>
-                </w:p>
-              </w:tc>
-            </w:tr>
-          </w:tbl>
-          <w:p/>
-        </w:tc>
-        <w:tc>
-          <w:tcPr>
-            <w:tcW w:w="4675" w:type="dxa"/>
-          </w:tcPr>
-          <w:tbl>
-            <w:tblPr>
-              <w:tblW w:w="3980" w:type="dxa"/>
-              <w:tblLook w:val="04A0" w:firstRow="1" w:lastRow="0" w:firstColumn="1" w:lastColumn="0" w:noHBand="0" w:noVBand="1"/>
-            </w:tblPr>
-            <w:tblGrid>
-              <w:gridCol w:w="1960"/>
-              <w:gridCol w:w="2020"/>
-            </w:tblGrid>
-            <w:tr>
-              <w:trPr>
-                <w:trHeight w:val="612"/>
-              </w:trPr>
-              <w:tc>
-                <w:tcPr>
-                  <w:tcW w:w="3980" w:type="dxa"/>
-                  <w:gridSpan w:val="2"/>
-                  <w:tcBorders>
-                    <w:top w:val="single" w:sz="8" w:space="0" w:color="auto"/>
-                    <w:left w:val="single" w:sz="8" w:space="0" w:color="auto"/>
-                    <w:bottom w:val="single" w:sz="8" w:space="0" w:color="auto"/>
-                    <w:right w:val="single" w:sz="8" w:space="0" w:color="000000"/>
-                  </w:tcBorders>
-                  <w:shd w:val="clear" w:color="auto" w:fill="auto"/>
-                  <w:noWrap/>
-                  <w:vAlign w:val="center"/>
-                  <w:hideMark/>
-                </w:tcPr>
-                <w:p>
-                  <w:pPr>
-                    <w:spacing w:after="0" w:line="240" w:lineRule="auto"/>
-                    <w:jc w:val="center"/>
-                    <w:rPr>
-                      <w:rFonts w:ascii="Calibri" w:eastAsia="Times New Roman" w:hAnsi="Calibri" w:cs="Calibri"/>
-                      <w:b/>
-                      <w:bCs/>
-                      <w:color w:val="000000"/>
-                      <w:sz w:val="24"/>
-                      <w:szCs w:val="24"/>
-                    </w:rPr>
-                  </w:pPr>
-                  <w:r>
-                    <w:rPr>
-                      <w:rFonts w:ascii="Calibri" w:eastAsia="Times New Roman" w:hAnsi="Calibri" w:cs="Calibri"/>
-                      <w:b/>
-                      <w:bCs/>
-                      <w:color w:val="000000"/>
-                      <w:sz w:val="24"/>
-                      <w:szCs w:val="24"/>
-                    </w:rPr>
-                    <w:t>Use Case #7</w:t>
-                  </w:r>
-                </w:p>
-              </w:tc>
-            </w:tr>
-            <w:tr>
-              <w:trPr>
-                <w:trHeight w:val="288"/>
-              </w:trPr>
-              <w:tc>
-                <w:tcPr>
-                  <w:tcW w:w="1960" w:type="dxa"/>
-                  <w:tcBorders>
-                    <w:top w:val="nil"/>
-                    <w:left w:val="single" w:sz="8" w:space="0" w:color="auto"/>
-                    <w:bottom w:val="single" w:sz="4" w:space="0" w:color="auto"/>
-                    <w:right w:val="single" w:sz="4" w:space="0" w:color="auto"/>
-                  </w:tcBorders>
-                  <w:shd w:val="clear" w:color="auto" w:fill="auto"/>
-                  <w:noWrap/>
-                  <w:vAlign w:val="bottom"/>
-                  <w:hideMark/>
-                </w:tcPr>
-                <w:p>
-                  <w:pPr>
-                    <w:spacing w:after="0" w:line="240" w:lineRule="auto"/>
-                    <w:jc w:val="center"/>
-                    <w:rPr>
-                      <w:rFonts w:ascii="Calibri" w:eastAsia="Times New Roman" w:hAnsi="Calibri" w:cs="Calibri"/>
-                      <w:b/>
-                      <w:bCs/>
-                      <w:color w:val="000000"/>
-                    </w:rPr>
-                  </w:pPr>
-                  <w:r>
-                    <w:rPr>
-                      <w:rFonts w:ascii="Calibri" w:eastAsia="Times New Roman" w:hAnsi="Calibri" w:cs="Calibri"/>
-                      <w:b/>
-                      <w:bCs/>
-                      <w:color w:val="000000"/>
-                    </w:rPr>
-                    <w:t>Actor</w:t>
-                  </w:r>
-                </w:p>
-              </w:tc>
-              <w:tc>
-                <w:tcPr>
-                  <w:tcW w:w="2020" w:type="dxa"/>
-                  <w:tcBorders>
-                    <w:top w:val="nil"/>
-                    <w:left w:val="nil"/>
-                    <w:bottom w:val="single" w:sz="4" w:space="0" w:color="auto"/>
-                    <w:right w:val="single" w:sz="8" w:space="0" w:color="auto"/>
-                  </w:tcBorders>
-                  <w:shd w:val="clear" w:color="auto" w:fill="auto"/>
-                  <w:noWrap/>
-                  <w:vAlign w:val="bottom"/>
-                  <w:hideMark/>
-                </w:tcPr>
-                <w:p>
-                  <w:pPr>
-                    <w:spacing w:after="0" w:line="240" w:lineRule="auto"/>
-                    <w:jc w:val="center"/>
-                    <w:rPr>
-                      <w:rFonts w:ascii="Calibri" w:eastAsia="Times New Roman" w:hAnsi="Calibri" w:cs="Calibri"/>
-                      <w:b/>
-                      <w:bCs/>
-                      <w:color w:val="000000"/>
-                    </w:rPr>
-                  </w:pPr>
-                  <w:r>
-                    <w:rPr>
-                      <w:rFonts w:ascii="Calibri" w:eastAsia="Times New Roman" w:hAnsi="Calibri" w:cs="Calibri"/>
-                      <w:b/>
-                      <w:bCs/>
-                      <w:color w:val="000000"/>
-                    </w:rPr>
-                    <w:t>System</w:t>
-                  </w:r>
-                </w:p>
-              </w:tc>
-            </w:tr>
-            <w:tr>
-              <w:trPr>
-                <w:trHeight w:val="864"/>
-              </w:trPr>
-              <w:tc>
-                <w:tcPr>
-                  <w:tcW w:w="1960" w:type="dxa"/>
-                  <w:tcBorders>
-                    <w:top w:val="nil"/>
-                    <w:left w:val="single" w:sz="8" w:space="0" w:color="auto"/>
-                    <w:bottom w:val="single" w:sz="4" w:space="0" w:color="auto"/>
-                    <w:right w:val="single" w:sz="4" w:space="0" w:color="auto"/>
-                  </w:tcBorders>
-                  <w:shd w:val="clear" w:color="auto" w:fill="auto"/>
-                  <w:hideMark/>
-                </w:tcPr>
-                <w:p>
-                  <w:pPr>
-                    <w:spacing w:after="0" w:line="240" w:lineRule="auto"/>
-                    <w:rPr>
-                      <w:rFonts w:ascii="Calibri" w:eastAsia="Times New Roman" w:hAnsi="Calibri" w:cs="Calibri"/>
-                      <w:color w:val="000000"/>
-                    </w:rPr>
-                  </w:pPr>
-                  <w:r>
-                    <w:rPr>
-                      <w:rFonts w:ascii="Calibri" w:eastAsia="Times New Roman" w:hAnsi="Calibri" w:cs="Calibri"/>
-                      <w:color w:val="000000"/>
-                    </w:rPr>
-                    <w:t>1. Donor Request to Organization to be removed as a Donor</w:t>
-                  </w:r>
-                </w:p>
-              </w:tc>
-              <w:tc>
-                <w:tcPr>
-                  <w:tcW w:w="2020" w:type="dxa"/>
-                  <w:tcBorders>
-                    <w:top w:val="nil"/>
-                    <w:left w:val="nil"/>
-                    <w:bottom w:val="single" w:sz="4" w:space="0" w:color="auto"/>
-                    <w:right w:val="single" w:sz="8" w:space="0" w:color="auto"/>
-                  </w:tcBorders>
-                  <w:shd w:val="clear" w:color="auto" w:fill="auto"/>
-                  <w:noWrap/>
-                  <w:vAlign w:val="bottom"/>
-                  <w:hideMark/>
-                </w:tcPr>
-                <w:p>
-                  <w:pPr>
-                    <w:spacing w:after="0" w:line="240" w:lineRule="auto"/>
-                    <w:rPr>
-                      <w:rFonts w:ascii="Calibri" w:eastAsia="Times New Roman" w:hAnsi="Calibri" w:cs="Calibri"/>
-                      <w:color w:val="000000"/>
-                    </w:rPr>
-                  </w:pPr>
-                  <w:r>
-                    <w:rPr>
-                      <w:rFonts w:ascii="Calibri" w:eastAsia="Times New Roman" w:hAnsi="Calibri" w:cs="Calibri"/>
-                      <w:color w:val="000000"/>
-                    </w:rPr>
-                    <w:t> </w:t>
-                  </w:r>
-                </w:p>
-              </w:tc>
-            </w:tr>
-            <w:tr>
-              <w:trPr>
-                <w:trHeight w:val="1152"/>
-              </w:trPr>
-              <w:tc>
-                <w:tcPr>
-                  <w:tcW w:w="1960" w:type="dxa"/>
-                  <w:tcBorders>
-                    <w:top w:val="nil"/>
-                    <w:left w:val="single" w:sz="8" w:space="0" w:color="auto"/>
-                    <w:bottom w:val="single" w:sz="4" w:space="0" w:color="auto"/>
-                    <w:right w:val="single" w:sz="4" w:space="0" w:color="auto"/>
-                  </w:tcBorders>
-                  <w:shd w:val="clear" w:color="auto" w:fill="auto"/>
-                  <w:hideMark/>
-                </w:tcPr>
-                <w:p>
-                  <w:pPr>
-                    <w:spacing w:after="0" w:line="240" w:lineRule="auto"/>
-                    <w:rPr>
-                      <w:rFonts w:ascii="Calibri" w:eastAsia="Times New Roman" w:hAnsi="Calibri" w:cs="Calibri"/>
-                      <w:color w:val="000000"/>
-                    </w:rPr>
-                  </w:pPr>
-                  <w:r>
-                    <w:rPr>
-                      <w:rFonts w:ascii="Calibri" w:eastAsia="Times New Roman" w:hAnsi="Calibri" w:cs="Calibri"/>
-                      <w:color w:val="000000"/>
-                    </w:rPr>
-                    <w:t>2. Actor Invokes the functionality to remove a specific Donor</w:t>
-                  </w:r>
-                </w:p>
-              </w:tc>
-              <w:tc>
-                <w:tcPr>
-                  <w:tcW w:w="2020" w:type="dxa"/>
-                  <w:tcBorders>
-                    <w:top w:val="nil"/>
-                    <w:left w:val="nil"/>
-                    <w:bottom w:val="single" w:sz="4" w:space="0" w:color="auto"/>
-                    <w:right w:val="single" w:sz="8" w:space="0" w:color="auto"/>
-                  </w:tcBorders>
-                  <w:shd w:val="clear" w:color="auto" w:fill="auto"/>
-                  <w:noWrap/>
-                  <w:vAlign w:val="bottom"/>
-                  <w:hideMark/>
-                </w:tcPr>
-                <w:p>
-                  <w:pPr>
-                    <w:spacing w:after="0" w:line="240" w:lineRule="auto"/>
-                    <w:rPr>
-                      <w:rFonts w:ascii="Calibri" w:eastAsia="Times New Roman" w:hAnsi="Calibri" w:cs="Calibri"/>
-                      <w:color w:val="000000"/>
-                    </w:rPr>
-                  </w:pPr>
-                  <w:r>
-                    <w:rPr>
-                      <w:rFonts w:ascii="Calibri" w:eastAsia="Times New Roman" w:hAnsi="Calibri" w:cs="Calibri"/>
-                      <w:color w:val="000000"/>
-                    </w:rPr>
-                    <w:t> </w:t>
-                  </w:r>
-                </w:p>
-              </w:tc>
-            </w:tr>
-            <w:tr>
-              <w:trPr>
-                <w:trHeight w:val="960"/>
-              </w:trPr>
-              <w:tc>
-                <w:tcPr>
-                  <w:tcW w:w="1960" w:type="dxa"/>
-                  <w:tcBorders>
-                    <w:top w:val="nil"/>
-                    <w:left w:val="single" w:sz="8" w:space="0" w:color="auto"/>
-                    <w:bottom w:val="single" w:sz="4" w:space="0" w:color="auto"/>
-                    <w:right w:val="single" w:sz="4" w:space="0" w:color="auto"/>
-                  </w:tcBorders>
-                  <w:shd w:val="clear" w:color="auto" w:fill="auto"/>
-                  <w:noWrap/>
-                  <w:vAlign w:val="bottom"/>
-                  <w:hideMark/>
-                </w:tcPr>
-                <w:p>
-                  <w:pPr>
-                    <w:spacing w:after="0" w:line="240" w:lineRule="auto"/>
-                    <w:rPr>
-                      <w:rFonts w:ascii="Calibri" w:eastAsia="Times New Roman" w:hAnsi="Calibri" w:cs="Calibri"/>
-                      <w:color w:val="000000"/>
-                    </w:rPr>
-                  </w:pPr>
-                  <w:r>
-                    <w:rPr>
-                      <w:rFonts w:ascii="Calibri" w:eastAsia="Times New Roman" w:hAnsi="Calibri" w:cs="Calibri"/>
-                      <w:color w:val="000000"/>
-                    </w:rPr>
-                    <w:t> </w:t>
-                  </w:r>
-                </w:p>
-              </w:tc>
-              <w:tc>
-                <w:tcPr>
-                  <w:tcW w:w="2020" w:type="dxa"/>
-                  <w:tcBorders>
-                    <w:top w:val="nil"/>
-                    <w:left w:val="nil"/>
-                    <w:bottom w:val="single" w:sz="4" w:space="0" w:color="auto"/>
-                    <w:right w:val="single" w:sz="8" w:space="0" w:color="auto"/>
-                  </w:tcBorders>
-                  <w:shd w:val="clear" w:color="auto" w:fill="auto"/>
-                  <w:hideMark/>
-                </w:tcPr>
-                <w:p>
-                  <w:pPr>
-                    <w:spacing w:after="0" w:line="240" w:lineRule="auto"/>
-                    <w:rPr>
-                      <w:rFonts w:ascii="Calibri" w:eastAsia="Times New Roman" w:hAnsi="Calibri" w:cs="Calibri"/>
-                      <w:color w:val="000000"/>
-                    </w:rPr>
-                  </w:pPr>
-                  <w:r>
-                    <w:rPr>
-                      <w:rFonts w:ascii="Calibri" w:eastAsia="Times New Roman" w:hAnsi="Calibri" w:cs="Calibri"/>
-                      <w:color w:val="000000"/>
-                    </w:rPr>
-                    <w:t>3. Asks Actor to enter a Valid Donor ID</w:t>
-                  </w:r>
-                </w:p>
-              </w:tc>
-            </w:tr>
-            <w:tr>
-              <w:trPr>
-                <w:trHeight w:val="1464"/>
-              </w:trPr>
-              <w:tc>
-                <w:tcPr>
-                  <w:tcW w:w="1960" w:type="dxa"/>
-                  <w:tcBorders>
-                    <w:top w:val="nil"/>
-                    <w:left w:val="single" w:sz="8" w:space="0" w:color="auto"/>
-                    <w:bottom w:val="single" w:sz="4" w:space="0" w:color="auto"/>
-                    <w:right w:val="single" w:sz="4" w:space="0" w:color="auto"/>
-                  </w:tcBorders>
-                  <w:shd w:val="clear" w:color="auto" w:fill="auto"/>
-                  <w:hideMark/>
-                </w:tcPr>
-                <w:p>
-                  <w:pPr>
-                    <w:spacing w:after="0" w:line="240" w:lineRule="auto"/>
-                    <w:rPr>
-                      <w:rFonts w:ascii="Calibri" w:eastAsia="Times New Roman" w:hAnsi="Calibri" w:cs="Calibri"/>
-                      <w:color w:val="000000"/>
-                    </w:rPr>
-                  </w:pPr>
-                  <w:r>
-                    <w:rPr>
-                      <w:rFonts w:ascii="Calibri" w:eastAsia="Times New Roman" w:hAnsi="Calibri" w:cs="Calibri"/>
-                      <w:color w:val="000000"/>
-                    </w:rPr>
-                    <w:t>4. Actor Enters the Donor ID</w:t>
-                  </w:r>
-                </w:p>
-              </w:tc>
-              <w:tc>
-                <w:tcPr>
-                  <w:tcW w:w="2020" w:type="dxa"/>
-                  <w:tcBorders>
-                    <w:top w:val="nil"/>
-                    <w:left w:val="nil"/>
-                    <w:bottom w:val="single" w:sz="4" w:space="0" w:color="auto"/>
-                    <w:right w:val="single" w:sz="8" w:space="0" w:color="auto"/>
-                  </w:tcBorders>
-                  <w:shd w:val="clear" w:color="auto" w:fill="auto"/>
-                  <w:noWrap/>
-                  <w:vAlign w:val="bottom"/>
-                  <w:hideMark/>
-                </w:tcPr>
-                <w:p>
-                  <w:pPr>
-                    <w:spacing w:after="0" w:line="240" w:lineRule="auto"/>
-                    <w:rPr>
-                      <w:rFonts w:ascii="Calibri" w:eastAsia="Times New Roman" w:hAnsi="Calibri" w:cs="Calibri"/>
-                      <w:color w:val="000000"/>
-                    </w:rPr>
-                  </w:pPr>
-                  <w:r>
-                    <w:rPr>
-                      <w:rFonts w:ascii="Calibri" w:eastAsia="Times New Roman" w:hAnsi="Calibri" w:cs="Calibri"/>
-                      <w:color w:val="000000"/>
-                    </w:rPr>
-                    <w:t> </w:t>
-                  </w:r>
-                </w:p>
-              </w:tc>
-            </w:tr>
-            <w:tr>
-              <w:trPr>
-                <w:trHeight w:val="2592"/>
-              </w:trPr>
-              <w:tc>
-                <w:tcPr>
-                  <w:tcW w:w="1960" w:type="dxa"/>
-                  <w:tcBorders>
-                    <w:top w:val="nil"/>
-                    <w:left w:val="single" w:sz="8" w:space="0" w:color="auto"/>
-                    <w:bottom w:val="single" w:sz="4" w:space="0" w:color="auto"/>
-                    <w:right w:val="single" w:sz="4" w:space="0" w:color="auto"/>
-                  </w:tcBorders>
-                  <w:shd w:val="clear" w:color="auto" w:fill="auto"/>
-                  <w:noWrap/>
-                  <w:vAlign w:val="bottom"/>
-                  <w:hideMark/>
-                </w:tcPr>
-                <w:p>
-                  <w:pPr>
-                    <w:spacing w:after="0" w:line="240" w:lineRule="auto"/>
-                    <w:rPr>
-                      <w:rFonts w:ascii="Calibri" w:eastAsia="Times New Roman" w:hAnsi="Calibri" w:cs="Calibri"/>
-                      <w:color w:val="000000"/>
-                    </w:rPr>
-                  </w:pPr>
-                  <w:r>
-                    <w:rPr>
-                      <w:rFonts w:ascii="Calibri" w:eastAsia="Times New Roman" w:hAnsi="Calibri" w:cs="Calibri"/>
-                      <w:color w:val="000000"/>
-                    </w:rPr>
-                    <w:t> </w:t>
-                  </w:r>
-                </w:p>
-              </w:tc>
-              <w:tc>
-                <w:tcPr>
-                  <w:tcW w:w="2020" w:type="dxa"/>
-                  <w:tcBorders>
-                    <w:top w:val="nil"/>
-                    <w:left w:val="nil"/>
-                    <w:bottom w:val="single" w:sz="4" w:space="0" w:color="auto"/>
-                    <w:right w:val="single" w:sz="8" w:space="0" w:color="auto"/>
-                  </w:tcBorders>
-                  <w:shd w:val="clear" w:color="auto" w:fill="auto"/>
-                  <w:hideMark/>
-                </w:tcPr>
-                <w:p>
-                  <w:pPr>
-                    <w:spacing w:after="0" w:line="240" w:lineRule="auto"/>
-                    <w:rPr>
-                      <w:rFonts w:ascii="Calibri" w:eastAsia="Times New Roman" w:hAnsi="Calibri" w:cs="Calibri"/>
-                      <w:color w:val="000000"/>
-                    </w:rPr>
-                  </w:pPr>
-                  <w:r>
-                    <w:rPr>
-                      <w:rFonts w:ascii="Calibri" w:eastAsia="Times New Roman" w:hAnsi="Calibri" w:cs="Calibri"/>
-                      <w:color w:val="000000"/>
-                    </w:rPr>
-                    <w:t xml:space="preserve">5. Checks to See if the Donor ID enter Exist. If not, display error message and return to step 3. If donor Does exist, all donor information is removed from system. </w:t>
-                  </w:r>
-                </w:p>
-              </w:tc>
-            </w:tr>
-            <w:tr>
-              <w:trPr>
-                <w:trHeight w:val="1224"/>
-              </w:trPr>
-              <w:tc>
-                <w:tcPr>
-                  <w:tcW w:w="1960" w:type="dxa"/>
-                  <w:tcBorders>
-                    <w:top w:val="nil"/>
-                    <w:left w:val="single" w:sz="8" w:space="0" w:color="auto"/>
-                    <w:bottom w:val="single" w:sz="8" w:space="0" w:color="auto"/>
-                    <w:right w:val="single" w:sz="4" w:space="0" w:color="auto"/>
-                  </w:tcBorders>
-                  <w:shd w:val="clear" w:color="auto" w:fill="auto"/>
-                  <w:hideMark/>
-                </w:tcPr>
-                <w:p>
-                  <w:pPr>
-                    <w:spacing w:after="0" w:line="240" w:lineRule="auto"/>
-                    <w:rPr>
-                      <w:rFonts w:ascii="Calibri" w:eastAsia="Times New Roman" w:hAnsi="Calibri" w:cs="Calibri"/>
-                      <w:color w:val="000000"/>
-                    </w:rPr>
-                  </w:pPr>
-                  <w:r>
-                    <w:rPr>
-                      <w:rFonts w:ascii="Calibri" w:eastAsia="Times New Roman" w:hAnsi="Calibri" w:cs="Calibri"/>
-                      <w:color w:val="000000"/>
-                    </w:rPr>
-                    <w:t>6. Actor informs donor that they have been removed.</w:t>
-                  </w:r>
-                </w:p>
-              </w:tc>
-              <w:tc>
-                <w:tcPr>
-                  <w:tcW w:w="2020" w:type="dxa"/>
-                  <w:tcBorders>
-                    <w:top w:val="nil"/>
-                    <w:left w:val="nil"/>
-                    <w:bottom w:val="single" w:sz="8" w:space="0" w:color="auto"/>
-                    <w:right w:val="single" w:sz="8" w:space="0" w:color="auto"/>
-                  </w:tcBorders>
-                  <w:shd w:val="clear" w:color="auto" w:fill="auto"/>
-                  <w:noWrap/>
-                  <w:vAlign w:val="bottom"/>
-                  <w:hideMark/>
-                </w:tcPr>
-                <w:p>
-                  <w:pPr>
-                    <w:spacing w:after="0" w:line="240" w:lineRule="auto"/>
-                    <w:rPr>
-                      <w:rFonts w:ascii="Calibri" w:eastAsia="Times New Roman" w:hAnsi="Calibri" w:cs="Calibri"/>
-                      <w:color w:val="000000"/>
-                    </w:rPr>
-                  </w:pPr>
-                  <w:r>
-                    <w:rPr>
-                      <w:rFonts w:ascii="Calibri" w:eastAsia="Times New Roman" w:hAnsi="Calibri" w:cs="Calibri"/>
-                      <w:color w:val="000000"/>
-                    </w:rPr>
-                    <w:t> </w:t>
-                  </w:r>
-                </w:p>
-              </w:tc>
-            </w:tr>
-          </w:tbl>
-          <w:p/>
+        <w:trPr>
+          <w:trHeight w:val="612"/>
+        </w:trPr>
+        <w:tc>
+          <w:tcPr>
+            <w:tcW w:w="3980" w:type="dxa"/>
+            <w:gridSpan w:val="2"/>
+            <w:tcBorders>
+              <w:top w:val="single" w:sz="8" w:space="0" w:color="auto"/>
+              <w:left w:val="single" w:sz="8" w:space="0" w:color="auto"/>
+              <w:bottom w:val="single" w:sz="8" w:space="0" w:color="auto"/>
+              <w:right w:val="single" w:sz="8" w:space="0" w:color="000000"/>
+            </w:tcBorders>
+            <w:shd w:val="clear" w:color="auto" w:fill="auto"/>
+            <w:noWrap/>
+            <w:vAlign w:val="center"/>
+            <w:hideMark/>
+          </w:tcPr>
+          <w:p>
+            <w:pPr>
+              <w:spacing w:after="0" w:line="240" w:lineRule="auto"/>
+              <w:jc w:val="center"/>
+              <w:rPr>
+                <w:rFonts w:ascii="Calibri" w:eastAsia="Times New Roman" w:hAnsi="Calibri" w:cs="Calibri"/>
+                <w:b/>
+                <w:bCs/>
+                <w:color w:val="000000"/>
+                <w:sz w:val="24"/>
+                <w:szCs w:val="24"/>
+              </w:rPr>
+            </w:pPr>
+            <w:r>
+              <w:rPr>
+                <w:rFonts w:ascii="Calibri" w:eastAsia="Times New Roman" w:hAnsi="Calibri" w:cs="Calibri"/>
+                <w:b/>
+                <w:bCs/>
+                <w:color w:val="000000"/>
+                <w:sz w:val="24"/>
+                <w:szCs w:val="24"/>
+              </w:rPr>
+              <w:t>Use Case #7</w:t>
+            </w:r>
+            <w:r>
+              <w:rPr>
+                <w:rFonts w:ascii="Calibri" w:eastAsia="Times New Roman" w:hAnsi="Calibri" w:cs="Calibri"/>
+                <w:b/>
+                <w:bCs/>
+                <w:color w:val="000000"/>
+                <w:sz w:val="24"/>
+                <w:szCs w:val="24"/>
+              </w:rPr>
+              <w:t xml:space="preserve"> </w:t>
+            </w:r>
+          </w:p>
+          <w:p>
+            <w:pPr>
+              <w:spacing w:after="0" w:line="240" w:lineRule="auto"/>
+              <w:jc w:val="center"/>
+              <w:rPr>
+                <w:rFonts w:ascii="Calibri" w:eastAsia="Times New Roman" w:hAnsi="Calibri" w:cs="Calibri"/>
+                <w:b/>
+                <w:bCs/>
+                <w:color w:val="000000"/>
+                <w:sz w:val="24"/>
+                <w:szCs w:val="24"/>
+              </w:rPr>
+            </w:pPr>
+            <w:r>
+              <w:rPr>
+                <w:rFonts w:ascii="Calibri" w:eastAsia="Times New Roman" w:hAnsi="Calibri" w:cs="Calibri"/>
+                <w:b/>
+                <w:bCs/>
+                <w:color w:val="000000"/>
+                <w:sz w:val="24"/>
+                <w:szCs w:val="24"/>
+              </w:rPr>
+              <w:t>(Remove a Specific Donor)</w:t>
+            </w:r>
+          </w:p>
+        </w:tc>
+      </w:tr>
+      <w:tr>
+        <w:trPr>
+          <w:trHeight w:val="288"/>
+        </w:trPr>
+        <w:tc>
+          <w:tcPr>
+            <w:tcW w:w="1960" w:type="dxa"/>
+            <w:tcBorders>
+              <w:top w:val="nil"/>
+              <w:left w:val="single" w:sz="8" w:space="0" w:color="auto"/>
+              <w:bottom w:val="single" w:sz="4" w:space="0" w:color="auto"/>
+              <w:right w:val="single" w:sz="4" w:space="0" w:color="auto"/>
+            </w:tcBorders>
+            <w:shd w:val="clear" w:color="auto" w:fill="auto"/>
+            <w:noWrap/>
+            <w:vAlign w:val="bottom"/>
+            <w:hideMark/>
+          </w:tcPr>
+          <w:p>
+            <w:pPr>
+              <w:spacing w:after="0" w:line="240" w:lineRule="auto"/>
+              <w:jc w:val="center"/>
+              <w:rPr>
+                <w:rFonts w:ascii="Calibri" w:eastAsia="Times New Roman" w:hAnsi="Calibri" w:cs="Calibri"/>
+                <w:b/>
+                <w:bCs/>
+                <w:color w:val="000000"/>
+              </w:rPr>
+            </w:pPr>
+            <w:r>
+              <w:rPr>
+                <w:rFonts w:ascii="Calibri" w:eastAsia="Times New Roman" w:hAnsi="Calibri" w:cs="Calibri"/>
+                <w:b/>
+                <w:bCs/>
+                <w:color w:val="000000"/>
+              </w:rPr>
+              <w:t>Actor</w:t>
+            </w:r>
+          </w:p>
+        </w:tc>
+        <w:tc>
+          <w:tcPr>
+            <w:tcW w:w="2020" w:type="dxa"/>
+            <w:tcBorders>
+              <w:top w:val="nil"/>
+              <w:left w:val="nil"/>
+              <w:bottom w:val="single" w:sz="4" w:space="0" w:color="auto"/>
+              <w:right w:val="single" w:sz="8" w:space="0" w:color="auto"/>
+            </w:tcBorders>
+            <w:shd w:val="clear" w:color="auto" w:fill="auto"/>
+            <w:noWrap/>
+            <w:vAlign w:val="bottom"/>
+            <w:hideMark/>
+          </w:tcPr>
+          <w:p>
+            <w:pPr>
+              <w:spacing w:after="0" w:line="240" w:lineRule="auto"/>
+              <w:jc w:val="center"/>
+              <w:rPr>
+                <w:rFonts w:ascii="Calibri" w:eastAsia="Times New Roman" w:hAnsi="Calibri" w:cs="Calibri"/>
+                <w:b/>
+                <w:bCs/>
+                <w:color w:val="000000"/>
+              </w:rPr>
+            </w:pPr>
+            <w:r>
+              <w:rPr>
+                <w:rFonts w:ascii="Calibri" w:eastAsia="Times New Roman" w:hAnsi="Calibri" w:cs="Calibri"/>
+                <w:b/>
+                <w:bCs/>
+                <w:color w:val="000000"/>
+              </w:rPr>
+              <w:t>System</w:t>
+            </w:r>
+          </w:p>
+        </w:tc>
+      </w:tr>
+      <w:tr>
+        <w:trPr>
+          <w:trHeight w:val="864"/>
+        </w:trPr>
+        <w:tc>
+          <w:tcPr>
+            <w:tcW w:w="1960" w:type="dxa"/>
+            <w:tcBorders>
+              <w:top w:val="nil"/>
+              <w:left w:val="single" w:sz="8" w:space="0" w:color="auto"/>
+              <w:bottom w:val="single" w:sz="4" w:space="0" w:color="auto"/>
+              <w:right w:val="single" w:sz="4" w:space="0" w:color="auto"/>
+            </w:tcBorders>
+            <w:shd w:val="clear" w:color="auto" w:fill="auto"/>
+            <w:hideMark/>
+          </w:tcPr>
+          <w:p>
+            <w:pPr>
+              <w:spacing w:after="0" w:line="240" w:lineRule="auto"/>
+              <w:rPr>
+                <w:rFonts w:ascii="Calibri" w:eastAsia="Times New Roman" w:hAnsi="Calibri" w:cs="Calibri"/>
+                <w:color w:val="000000"/>
+              </w:rPr>
+            </w:pPr>
+            <w:r>
+              <w:rPr>
+                <w:rFonts w:ascii="Calibri" w:eastAsia="Times New Roman" w:hAnsi="Calibri" w:cs="Calibri"/>
+                <w:color w:val="000000"/>
+              </w:rPr>
+              <w:t>1. Donor Request to Organization to be removed as a Donor</w:t>
+            </w:r>
+          </w:p>
+        </w:tc>
+        <w:tc>
+          <w:tcPr>
+            <w:tcW w:w="2020" w:type="dxa"/>
+            <w:tcBorders>
+              <w:top w:val="nil"/>
+              <w:left w:val="nil"/>
+              <w:bottom w:val="single" w:sz="4" w:space="0" w:color="auto"/>
+              <w:right w:val="single" w:sz="8" w:space="0" w:color="auto"/>
+            </w:tcBorders>
+            <w:shd w:val="clear" w:color="auto" w:fill="auto"/>
+            <w:noWrap/>
+            <w:vAlign w:val="bottom"/>
+            <w:hideMark/>
+          </w:tcPr>
+          <w:p>
+            <w:pPr>
+              <w:spacing w:after="0" w:line="240" w:lineRule="auto"/>
+              <w:rPr>
+                <w:rFonts w:ascii="Calibri" w:eastAsia="Times New Roman" w:hAnsi="Calibri" w:cs="Calibri"/>
+                <w:color w:val="000000"/>
+              </w:rPr>
+            </w:pPr>
+            <w:r>
+              <w:rPr>
+                <w:rFonts w:ascii="Calibri" w:eastAsia="Times New Roman" w:hAnsi="Calibri" w:cs="Calibri"/>
+                <w:color w:val="000000"/>
+              </w:rPr>
+              <w:t> </w:t>
+            </w:r>
+          </w:p>
+        </w:tc>
+      </w:tr>
+      <w:tr>
+        <w:trPr>
+          <w:trHeight w:val="1152"/>
+        </w:trPr>
+        <w:tc>
+          <w:tcPr>
+            <w:tcW w:w="1960" w:type="dxa"/>
+            <w:tcBorders>
+              <w:top w:val="nil"/>
+              <w:left w:val="single" w:sz="8" w:space="0" w:color="auto"/>
+              <w:bottom w:val="single" w:sz="4" w:space="0" w:color="auto"/>
+              <w:right w:val="single" w:sz="4" w:space="0" w:color="auto"/>
+            </w:tcBorders>
+            <w:shd w:val="clear" w:color="auto" w:fill="auto"/>
+            <w:hideMark/>
+          </w:tcPr>
+          <w:p>
+            <w:pPr>
+              <w:spacing w:after="0" w:line="240" w:lineRule="auto"/>
+              <w:rPr>
+                <w:rFonts w:ascii="Calibri" w:eastAsia="Times New Roman" w:hAnsi="Calibri" w:cs="Calibri"/>
+                <w:color w:val="000000"/>
+              </w:rPr>
+            </w:pPr>
+            <w:r>
+              <w:rPr>
+                <w:rFonts w:ascii="Calibri" w:eastAsia="Times New Roman" w:hAnsi="Calibri" w:cs="Calibri"/>
+                <w:color w:val="000000"/>
+              </w:rPr>
+              <w:t>2. Actor Invokes the functionality to remove a specific Donor</w:t>
+            </w:r>
+          </w:p>
+        </w:tc>
+        <w:tc>
+          <w:tcPr>
+            <w:tcW w:w="2020" w:type="dxa"/>
+            <w:tcBorders>
+              <w:top w:val="nil"/>
+              <w:left w:val="nil"/>
+              <w:bottom w:val="single" w:sz="4" w:space="0" w:color="auto"/>
+              <w:right w:val="single" w:sz="8" w:space="0" w:color="auto"/>
+            </w:tcBorders>
+            <w:shd w:val="clear" w:color="auto" w:fill="auto"/>
+            <w:noWrap/>
+            <w:vAlign w:val="bottom"/>
+            <w:hideMark/>
+          </w:tcPr>
+          <w:p>
+            <w:pPr>
+              <w:spacing w:after="0" w:line="240" w:lineRule="auto"/>
+              <w:rPr>
+                <w:rFonts w:ascii="Calibri" w:eastAsia="Times New Roman" w:hAnsi="Calibri" w:cs="Calibri"/>
+                <w:color w:val="000000"/>
+              </w:rPr>
+            </w:pPr>
+            <w:r>
+              <w:rPr>
+                <w:rFonts w:ascii="Calibri" w:eastAsia="Times New Roman" w:hAnsi="Calibri" w:cs="Calibri"/>
+                <w:color w:val="000000"/>
+              </w:rPr>
+              <w:t> </w:t>
+            </w:r>
+          </w:p>
+        </w:tc>
+      </w:tr>
+      <w:tr>
+        <w:trPr>
+          <w:trHeight w:val="960"/>
+        </w:trPr>
+        <w:tc>
+          <w:tcPr>
+            <w:tcW w:w="1960" w:type="dxa"/>
+            <w:tcBorders>
+              <w:top w:val="nil"/>
+              <w:left w:val="single" w:sz="8" w:space="0" w:color="auto"/>
+              <w:bottom w:val="single" w:sz="4" w:space="0" w:color="auto"/>
+              <w:right w:val="single" w:sz="4" w:space="0" w:color="auto"/>
+            </w:tcBorders>
+            <w:shd w:val="clear" w:color="auto" w:fill="auto"/>
+            <w:noWrap/>
+            <w:vAlign w:val="bottom"/>
+            <w:hideMark/>
+          </w:tcPr>
+          <w:p>
+            <w:pPr>
+              <w:spacing w:after="0" w:line="240" w:lineRule="auto"/>
+              <w:rPr>
+                <w:rFonts w:ascii="Calibri" w:eastAsia="Times New Roman" w:hAnsi="Calibri" w:cs="Calibri"/>
+                <w:color w:val="000000"/>
+              </w:rPr>
+            </w:pPr>
+            <w:r>
+              <w:rPr>
+                <w:rFonts w:ascii="Calibri" w:eastAsia="Times New Roman" w:hAnsi="Calibri" w:cs="Calibri"/>
+                <w:color w:val="000000"/>
+              </w:rPr>
+              <w:t> </w:t>
+            </w:r>
+          </w:p>
+        </w:tc>
+        <w:tc>
+          <w:tcPr>
+            <w:tcW w:w="2020" w:type="dxa"/>
+            <w:tcBorders>
+              <w:top w:val="nil"/>
+              <w:left w:val="nil"/>
+              <w:bottom w:val="single" w:sz="4" w:space="0" w:color="auto"/>
+              <w:right w:val="single" w:sz="8" w:space="0" w:color="auto"/>
+            </w:tcBorders>
+            <w:shd w:val="clear" w:color="auto" w:fill="auto"/>
+            <w:hideMark/>
+          </w:tcPr>
+          <w:p>
+            <w:pPr>
+              <w:spacing w:after="0" w:line="240" w:lineRule="auto"/>
+              <w:rPr>
+                <w:rFonts w:ascii="Calibri" w:eastAsia="Times New Roman" w:hAnsi="Calibri" w:cs="Calibri"/>
+                <w:color w:val="000000"/>
+              </w:rPr>
+            </w:pPr>
+            <w:r>
+              <w:rPr>
+                <w:rFonts w:ascii="Calibri" w:eastAsia="Times New Roman" w:hAnsi="Calibri" w:cs="Calibri"/>
+                <w:color w:val="000000"/>
+              </w:rPr>
+              <w:t>3. Asks Actor to enter a Valid Donor ID</w:t>
+            </w:r>
+          </w:p>
+        </w:tc>
+      </w:tr>
+      <w:tr>
+        <w:trPr>
+          <w:trHeight w:val="1464"/>
+        </w:trPr>
+        <w:tc>
+          <w:tcPr>
+            <w:tcW w:w="1960" w:type="dxa"/>
+            <w:tcBorders>
+              <w:top w:val="nil"/>
+              <w:left w:val="single" w:sz="8" w:space="0" w:color="auto"/>
+              <w:bottom w:val="single" w:sz="4" w:space="0" w:color="auto"/>
+              <w:right w:val="single" w:sz="4" w:space="0" w:color="auto"/>
+            </w:tcBorders>
+            <w:shd w:val="clear" w:color="auto" w:fill="auto"/>
+            <w:hideMark/>
+          </w:tcPr>
+          <w:p>
+            <w:pPr>
+              <w:spacing w:after="0" w:line="240" w:lineRule="auto"/>
+              <w:rPr>
+                <w:rFonts w:ascii="Calibri" w:eastAsia="Times New Roman" w:hAnsi="Calibri" w:cs="Calibri"/>
+                <w:color w:val="000000"/>
+              </w:rPr>
+            </w:pPr>
+            <w:r>
+              <w:rPr>
+                <w:rFonts w:ascii="Calibri" w:eastAsia="Times New Roman" w:hAnsi="Calibri" w:cs="Calibri"/>
+                <w:color w:val="000000"/>
+              </w:rPr>
+              <w:t>4. Actor Enters the Donor ID</w:t>
+            </w:r>
+          </w:p>
+        </w:tc>
+        <w:tc>
+          <w:tcPr>
+            <w:tcW w:w="2020" w:type="dxa"/>
+            <w:tcBorders>
+              <w:top w:val="nil"/>
+              <w:left w:val="nil"/>
+              <w:bottom w:val="single" w:sz="4" w:space="0" w:color="auto"/>
+              <w:right w:val="single" w:sz="8" w:space="0" w:color="auto"/>
+            </w:tcBorders>
+            <w:shd w:val="clear" w:color="auto" w:fill="auto"/>
+            <w:noWrap/>
+            <w:vAlign w:val="bottom"/>
+            <w:hideMark/>
+          </w:tcPr>
+          <w:p>
+            <w:pPr>
+              <w:spacing w:after="0" w:line="240" w:lineRule="auto"/>
+              <w:rPr>
+                <w:rFonts w:ascii="Calibri" w:eastAsia="Times New Roman" w:hAnsi="Calibri" w:cs="Calibri"/>
+                <w:color w:val="000000"/>
+              </w:rPr>
+            </w:pPr>
+            <w:r>
+              <w:rPr>
+                <w:rFonts w:ascii="Calibri" w:eastAsia="Times New Roman" w:hAnsi="Calibri" w:cs="Calibri"/>
+                <w:color w:val="000000"/>
+              </w:rPr>
+              <w:t> </w:t>
+            </w:r>
+          </w:p>
+        </w:tc>
+      </w:tr>
+      <w:tr>
+        <w:trPr>
+          <w:trHeight w:val="2592"/>
+        </w:trPr>
+        <w:tc>
+          <w:tcPr>
+            <w:tcW w:w="1960" w:type="dxa"/>
+            <w:tcBorders>
+              <w:top w:val="nil"/>
+              <w:left w:val="single" w:sz="8" w:space="0" w:color="auto"/>
+              <w:bottom w:val="single" w:sz="4" w:space="0" w:color="auto"/>
+              <w:right w:val="single" w:sz="4" w:space="0" w:color="auto"/>
+            </w:tcBorders>
+            <w:shd w:val="clear" w:color="auto" w:fill="auto"/>
+            <w:noWrap/>
+            <w:vAlign w:val="bottom"/>
+            <w:hideMark/>
+          </w:tcPr>
+          <w:p>
+            <w:pPr>
+              <w:spacing w:after="0" w:line="240" w:lineRule="auto"/>
+              <w:rPr>
+                <w:rFonts w:ascii="Calibri" w:eastAsia="Times New Roman" w:hAnsi="Calibri" w:cs="Calibri"/>
+                <w:color w:val="000000"/>
+              </w:rPr>
+            </w:pPr>
+            <w:r>
+              <w:rPr>
+                <w:rFonts w:ascii="Calibri" w:eastAsia="Times New Roman" w:hAnsi="Calibri" w:cs="Calibri"/>
+                <w:color w:val="000000"/>
+              </w:rPr>
+              <w:t> </w:t>
+            </w:r>
+          </w:p>
+        </w:tc>
+        <w:tc>
+          <w:tcPr>
+            <w:tcW w:w="2020" w:type="dxa"/>
+            <w:tcBorders>
+              <w:top w:val="nil"/>
+              <w:left w:val="nil"/>
+              <w:bottom w:val="single" w:sz="4" w:space="0" w:color="auto"/>
+              <w:right w:val="single" w:sz="8" w:space="0" w:color="auto"/>
+            </w:tcBorders>
+            <w:shd w:val="clear" w:color="auto" w:fill="auto"/>
+            <w:hideMark/>
+          </w:tcPr>
+          <w:p>
+            <w:pPr>
+              <w:spacing w:after="0" w:line="240" w:lineRule="auto"/>
+              <w:rPr>
+                <w:rFonts w:ascii="Calibri" w:eastAsia="Times New Roman" w:hAnsi="Calibri" w:cs="Calibri"/>
+                <w:color w:val="000000"/>
+              </w:rPr>
+            </w:pPr>
+            <w:r>
+              <w:rPr>
+                <w:rFonts w:ascii="Calibri" w:eastAsia="Times New Roman" w:hAnsi="Calibri" w:cs="Calibri"/>
+                <w:color w:val="000000"/>
+              </w:rPr>
+              <w:t xml:space="preserve">5. Checks to See if the Donor ID enter Exist. If not, display error message and return to step 3. If donor Does exist, all donor information is removed from system. </w:t>
+            </w:r>
+          </w:p>
+        </w:tc>
+      </w:tr>
+      <w:tr>
+        <w:trPr>
+          <w:trHeight w:val="1224"/>
+        </w:trPr>
+        <w:tc>
+          <w:tcPr>
+            <w:tcW w:w="1960" w:type="dxa"/>
+            <w:tcBorders>
+              <w:top w:val="nil"/>
+              <w:left w:val="single" w:sz="8" w:space="0" w:color="auto"/>
+              <w:bottom w:val="single" w:sz="8" w:space="0" w:color="auto"/>
+              <w:right w:val="single" w:sz="4" w:space="0" w:color="auto"/>
+            </w:tcBorders>
+            <w:shd w:val="clear" w:color="auto" w:fill="auto"/>
+            <w:hideMark/>
+          </w:tcPr>
+          <w:p>
+            <w:pPr>
+              <w:spacing w:after="0" w:line="240" w:lineRule="auto"/>
+              <w:rPr>
+                <w:rFonts w:ascii="Calibri" w:eastAsia="Times New Roman" w:hAnsi="Calibri" w:cs="Calibri"/>
+                <w:color w:val="000000"/>
+              </w:rPr>
+            </w:pPr>
+            <w:r>
+              <w:rPr>
+                <w:rFonts w:ascii="Calibri" w:eastAsia="Times New Roman" w:hAnsi="Calibri" w:cs="Calibri"/>
+                <w:color w:val="000000"/>
+              </w:rPr>
+              <w:t>6. Actor informs donor that they have been removed.</w:t>
+            </w:r>
+          </w:p>
+        </w:tc>
+        <w:tc>
+          <w:tcPr>
+            <w:tcW w:w="2020" w:type="dxa"/>
+            <w:tcBorders>
+              <w:top w:val="nil"/>
+              <w:left w:val="nil"/>
+              <w:bottom w:val="single" w:sz="8" w:space="0" w:color="auto"/>
+              <w:right w:val="single" w:sz="8" w:space="0" w:color="auto"/>
+            </w:tcBorders>
+            <w:shd w:val="clear" w:color="auto" w:fill="auto"/>
+            <w:noWrap/>
+            <w:vAlign w:val="bottom"/>
+            <w:hideMark/>
+          </w:tcPr>
+          <w:p>
+            <w:pPr>
+              <w:spacing w:after="0" w:line="240" w:lineRule="auto"/>
+              <w:rPr>
+                <w:rFonts w:ascii="Calibri" w:eastAsia="Times New Roman" w:hAnsi="Calibri" w:cs="Calibri"/>
+                <w:color w:val="000000"/>
+              </w:rPr>
+            </w:pPr>
+            <w:r>
+              <w:rPr>
+                <w:rFonts w:ascii="Calibri" w:eastAsia="Times New Roman" w:hAnsi="Calibri" w:cs="Calibri"/>
+                <w:color w:val="000000"/>
+              </w:rPr>
+              <w:t> </w:t>
+            </w:r>
+          </w:p>
         </w:tc>
       </w:tr>
     </w:tbl>
     <w:p/>
+    <w:p/>
+    <w:p/>
+    <w:p/>
+    <w:p/>
+    <w:tbl>
+      <w:tblPr>
+        <w:tblW w:w="3980" w:type="dxa"/>
+        <w:tblLook w:val="04A0" w:firstRow="1" w:lastRow="0" w:firstColumn="1" w:lastColumn="0" w:noHBand="0" w:noVBand="1"/>
+      </w:tblPr>
+      <w:tblGrid>
+        <w:gridCol w:w="1960"/>
+        <w:gridCol w:w="2020"/>
+      </w:tblGrid>
+      <w:tr>
+        <w:trPr>
+          <w:trHeight w:val="288"/>
+        </w:trPr>
+        <w:tc>
+          <w:tcPr>
+            <w:tcW w:w="3980" w:type="dxa"/>
+            <w:gridSpan w:val="2"/>
+            <w:tcBorders>
+              <w:top w:val="single" w:sz="8" w:space="0" w:color="auto"/>
+              <w:left w:val="single" w:sz="8" w:space="0" w:color="auto"/>
+              <w:bottom w:val="single" w:sz="4" w:space="0" w:color="auto"/>
+              <w:right w:val="single" w:sz="8" w:space="0" w:color="000000"/>
+            </w:tcBorders>
+            <w:shd w:val="clear" w:color="auto" w:fill="auto"/>
+            <w:noWrap/>
+            <w:vAlign w:val="center"/>
+            <w:hideMark/>
+          </w:tcPr>
+          <w:p>
+            <w:pPr>
+              <w:spacing w:after="0" w:line="240" w:lineRule="auto"/>
+              <w:jc w:val="center"/>
+              <w:rPr>
+                <w:rFonts w:ascii="Calibri" w:eastAsia="Times New Roman" w:hAnsi="Calibri" w:cs="Calibri"/>
+                <w:b/>
+                <w:bCs/>
+                <w:color w:val="000000"/>
+              </w:rPr>
+            </w:pPr>
+            <w:r>
+              <w:rPr>
+                <w:rFonts w:ascii="Calibri" w:eastAsia="Times New Roman" w:hAnsi="Calibri" w:cs="Calibri"/>
+                <w:b/>
+                <w:bCs/>
+                <w:color w:val="000000"/>
+              </w:rPr>
+              <w:lastRenderedPageBreak/>
+              <w:t>Use Case #8</w:t>
+            </w:r>
+          </w:p>
+          <w:p>
+            <w:pPr>
+              <w:spacing w:after="0" w:line="240" w:lineRule="auto"/>
+              <w:jc w:val="center"/>
+              <w:rPr>
+                <w:rFonts w:ascii="Calibri" w:eastAsia="Times New Roman" w:hAnsi="Calibri" w:cs="Calibri"/>
+                <w:b/>
+                <w:bCs/>
+                <w:color w:val="000000"/>
+              </w:rPr>
+            </w:pPr>
+            <w:r>
+              <w:rPr>
+                <w:rFonts w:ascii="Calibri" w:eastAsia="Times New Roman" w:hAnsi="Calibri" w:cs="Calibri"/>
+                <w:b/>
+                <w:bCs/>
+                <w:color w:val="000000"/>
+              </w:rPr>
+              <w:t>(Remove a Credit Card)</w:t>
+            </w:r>
+          </w:p>
+        </w:tc>
+      </w:tr>
+      <w:tr>
+        <w:trPr>
+          <w:trHeight w:val="288"/>
+        </w:trPr>
+        <w:tc>
+          <w:tcPr>
+            <w:tcW w:w="1960" w:type="dxa"/>
+            <w:tcBorders>
+              <w:top w:val="nil"/>
+              <w:left w:val="single" w:sz="8" w:space="0" w:color="auto"/>
+              <w:bottom w:val="single" w:sz="4" w:space="0" w:color="auto"/>
+              <w:right w:val="single" w:sz="4" w:space="0" w:color="auto"/>
+            </w:tcBorders>
+            <w:shd w:val="clear" w:color="auto" w:fill="auto"/>
+            <w:noWrap/>
+            <w:vAlign w:val="bottom"/>
+            <w:hideMark/>
+          </w:tcPr>
+          <w:p>
+            <w:pPr>
+              <w:spacing w:after="0" w:line="240" w:lineRule="auto"/>
+              <w:jc w:val="center"/>
+              <w:rPr>
+                <w:rFonts w:ascii="Calibri" w:eastAsia="Times New Roman" w:hAnsi="Calibri" w:cs="Calibri"/>
+                <w:b/>
+                <w:bCs/>
+                <w:color w:val="000000"/>
+              </w:rPr>
+            </w:pPr>
+            <w:r>
+              <w:rPr>
+                <w:rFonts w:ascii="Calibri" w:eastAsia="Times New Roman" w:hAnsi="Calibri" w:cs="Calibri"/>
+                <w:b/>
+                <w:bCs/>
+                <w:color w:val="000000"/>
+              </w:rPr>
+              <w:t>Actor</w:t>
+            </w:r>
+          </w:p>
+        </w:tc>
+        <w:tc>
+          <w:tcPr>
+            <w:tcW w:w="2020" w:type="dxa"/>
+            <w:tcBorders>
+              <w:top w:val="nil"/>
+              <w:left w:val="nil"/>
+              <w:bottom w:val="single" w:sz="4" w:space="0" w:color="auto"/>
+              <w:right w:val="single" w:sz="8" w:space="0" w:color="auto"/>
+            </w:tcBorders>
+            <w:shd w:val="clear" w:color="auto" w:fill="auto"/>
+            <w:noWrap/>
+            <w:vAlign w:val="bottom"/>
+            <w:hideMark/>
+          </w:tcPr>
+          <w:p>
+            <w:pPr>
+              <w:spacing w:after="0" w:line="240" w:lineRule="auto"/>
+              <w:jc w:val="center"/>
+              <w:rPr>
+                <w:rFonts w:ascii="Calibri" w:eastAsia="Times New Roman" w:hAnsi="Calibri" w:cs="Calibri"/>
+                <w:b/>
+                <w:bCs/>
+                <w:color w:val="000000"/>
+              </w:rPr>
+            </w:pPr>
+            <w:r>
+              <w:rPr>
+                <w:rFonts w:ascii="Calibri" w:eastAsia="Times New Roman" w:hAnsi="Calibri" w:cs="Calibri"/>
+                <w:b/>
+                <w:bCs/>
+                <w:color w:val="000000"/>
+              </w:rPr>
+              <w:t>System</w:t>
+            </w:r>
+          </w:p>
+        </w:tc>
+      </w:tr>
+      <w:tr>
+        <w:trPr>
+          <w:trHeight w:val="864"/>
+        </w:trPr>
+        <w:tc>
+          <w:tcPr>
+            <w:tcW w:w="1960" w:type="dxa"/>
+            <w:tcBorders>
+              <w:top w:val="nil"/>
+              <w:left w:val="single" w:sz="8" w:space="0" w:color="auto"/>
+              <w:bottom w:val="single" w:sz="4" w:space="0" w:color="auto"/>
+              <w:right w:val="single" w:sz="4" w:space="0" w:color="auto"/>
+            </w:tcBorders>
+            <w:shd w:val="clear" w:color="auto" w:fill="auto"/>
+            <w:hideMark/>
+          </w:tcPr>
+          <w:p>
+            <w:pPr>
+              <w:spacing w:after="0" w:line="240" w:lineRule="auto"/>
+              <w:rPr>
+                <w:rFonts w:ascii="Calibri" w:eastAsia="Times New Roman" w:hAnsi="Calibri" w:cs="Calibri"/>
+                <w:color w:val="000000"/>
+              </w:rPr>
+            </w:pPr>
+            <w:r>
+              <w:rPr>
+                <w:rFonts w:ascii="Calibri" w:eastAsia="Times New Roman" w:hAnsi="Calibri" w:cs="Calibri"/>
+                <w:color w:val="000000"/>
+              </w:rPr>
+              <w:t>1. Donor Request to Organization to have credit card removed</w:t>
+            </w:r>
+          </w:p>
+        </w:tc>
+        <w:tc>
+          <w:tcPr>
+            <w:tcW w:w="2020" w:type="dxa"/>
+            <w:tcBorders>
+              <w:top w:val="nil"/>
+              <w:left w:val="nil"/>
+              <w:bottom w:val="single" w:sz="4" w:space="0" w:color="auto"/>
+              <w:right w:val="single" w:sz="8" w:space="0" w:color="auto"/>
+            </w:tcBorders>
+            <w:shd w:val="clear" w:color="auto" w:fill="auto"/>
+            <w:noWrap/>
+            <w:vAlign w:val="bottom"/>
+            <w:hideMark/>
+          </w:tcPr>
+          <w:p>
+            <w:pPr>
+              <w:spacing w:after="0" w:line="240" w:lineRule="auto"/>
+              <w:rPr>
+                <w:rFonts w:ascii="Calibri" w:eastAsia="Times New Roman" w:hAnsi="Calibri" w:cs="Calibri"/>
+                <w:color w:val="000000"/>
+              </w:rPr>
+            </w:pPr>
+            <w:r>
+              <w:rPr>
+                <w:rFonts w:ascii="Calibri" w:eastAsia="Times New Roman" w:hAnsi="Calibri" w:cs="Calibri"/>
+                <w:color w:val="000000"/>
+              </w:rPr>
+              <w:t> </w:t>
+            </w:r>
+          </w:p>
+        </w:tc>
+      </w:tr>
+      <w:tr>
+        <w:trPr>
+          <w:trHeight w:val="1152"/>
+        </w:trPr>
+        <w:tc>
+          <w:tcPr>
+            <w:tcW w:w="1960" w:type="dxa"/>
+            <w:tcBorders>
+              <w:top w:val="nil"/>
+              <w:left w:val="single" w:sz="8" w:space="0" w:color="auto"/>
+              <w:bottom w:val="single" w:sz="4" w:space="0" w:color="auto"/>
+              <w:right w:val="single" w:sz="4" w:space="0" w:color="auto"/>
+            </w:tcBorders>
+            <w:shd w:val="clear" w:color="auto" w:fill="auto"/>
+            <w:hideMark/>
+          </w:tcPr>
+          <w:p>
+            <w:pPr>
+              <w:spacing w:after="0" w:line="240" w:lineRule="auto"/>
+              <w:rPr>
+                <w:rFonts w:ascii="Calibri" w:eastAsia="Times New Roman" w:hAnsi="Calibri" w:cs="Calibri"/>
+                <w:color w:val="000000"/>
+              </w:rPr>
+            </w:pPr>
+            <w:r>
+              <w:rPr>
+                <w:rFonts w:ascii="Calibri" w:eastAsia="Times New Roman" w:hAnsi="Calibri" w:cs="Calibri"/>
+                <w:color w:val="000000"/>
+              </w:rPr>
+              <w:t xml:space="preserve">2. Actor Invokes the functionality to remove a </w:t>
+            </w:r>
+            <w:proofErr w:type="gramStart"/>
+            <w:r>
+              <w:rPr>
+                <w:rFonts w:ascii="Calibri" w:eastAsia="Times New Roman" w:hAnsi="Calibri" w:cs="Calibri"/>
+                <w:color w:val="000000"/>
+              </w:rPr>
+              <w:t>donors</w:t>
+            </w:r>
+            <w:proofErr w:type="gramEnd"/>
+            <w:r>
+              <w:rPr>
+                <w:rFonts w:ascii="Calibri" w:eastAsia="Times New Roman" w:hAnsi="Calibri" w:cs="Calibri"/>
+                <w:color w:val="000000"/>
+              </w:rPr>
+              <w:t xml:space="preserve"> credit card</w:t>
+            </w:r>
+          </w:p>
+        </w:tc>
+        <w:tc>
+          <w:tcPr>
+            <w:tcW w:w="2020" w:type="dxa"/>
+            <w:tcBorders>
+              <w:top w:val="nil"/>
+              <w:left w:val="nil"/>
+              <w:bottom w:val="single" w:sz="4" w:space="0" w:color="auto"/>
+              <w:right w:val="single" w:sz="8" w:space="0" w:color="auto"/>
+            </w:tcBorders>
+            <w:shd w:val="clear" w:color="auto" w:fill="auto"/>
+            <w:noWrap/>
+            <w:vAlign w:val="bottom"/>
+            <w:hideMark/>
+          </w:tcPr>
+          <w:p>
+            <w:pPr>
+              <w:spacing w:after="0" w:line="240" w:lineRule="auto"/>
+              <w:rPr>
+                <w:rFonts w:ascii="Calibri" w:eastAsia="Times New Roman" w:hAnsi="Calibri" w:cs="Calibri"/>
+                <w:color w:val="000000"/>
+              </w:rPr>
+            </w:pPr>
+            <w:r>
+              <w:rPr>
+                <w:rFonts w:ascii="Calibri" w:eastAsia="Times New Roman" w:hAnsi="Calibri" w:cs="Calibri"/>
+                <w:color w:val="000000"/>
+              </w:rPr>
+              <w:t> </w:t>
+            </w:r>
+          </w:p>
+        </w:tc>
+      </w:tr>
+      <w:tr>
+        <w:trPr>
+          <w:trHeight w:val="864"/>
+        </w:trPr>
+        <w:tc>
+          <w:tcPr>
+            <w:tcW w:w="1960" w:type="dxa"/>
+            <w:tcBorders>
+              <w:top w:val="nil"/>
+              <w:left w:val="single" w:sz="8" w:space="0" w:color="auto"/>
+              <w:bottom w:val="single" w:sz="4" w:space="0" w:color="auto"/>
+              <w:right w:val="single" w:sz="4" w:space="0" w:color="auto"/>
+            </w:tcBorders>
+            <w:shd w:val="clear" w:color="auto" w:fill="auto"/>
+            <w:noWrap/>
+            <w:vAlign w:val="bottom"/>
+            <w:hideMark/>
+          </w:tcPr>
+          <w:p>
+            <w:pPr>
+              <w:spacing w:after="0" w:line="240" w:lineRule="auto"/>
+              <w:rPr>
+                <w:rFonts w:ascii="Calibri" w:eastAsia="Times New Roman" w:hAnsi="Calibri" w:cs="Calibri"/>
+                <w:color w:val="000000"/>
+              </w:rPr>
+            </w:pPr>
+            <w:r>
+              <w:rPr>
+                <w:rFonts w:ascii="Calibri" w:eastAsia="Times New Roman" w:hAnsi="Calibri" w:cs="Calibri"/>
+                <w:color w:val="000000"/>
+              </w:rPr>
+              <w:t> </w:t>
+            </w:r>
+          </w:p>
+        </w:tc>
+        <w:tc>
+          <w:tcPr>
+            <w:tcW w:w="2020" w:type="dxa"/>
+            <w:tcBorders>
+              <w:top w:val="nil"/>
+              <w:left w:val="nil"/>
+              <w:bottom w:val="single" w:sz="4" w:space="0" w:color="auto"/>
+              <w:right w:val="single" w:sz="8" w:space="0" w:color="auto"/>
+            </w:tcBorders>
+            <w:shd w:val="clear" w:color="auto" w:fill="auto"/>
+            <w:hideMark/>
+          </w:tcPr>
+          <w:p>
+            <w:pPr>
+              <w:spacing w:after="0" w:line="240" w:lineRule="auto"/>
+              <w:rPr>
+                <w:rFonts w:ascii="Calibri" w:eastAsia="Times New Roman" w:hAnsi="Calibri" w:cs="Calibri"/>
+                <w:color w:val="000000"/>
+              </w:rPr>
+            </w:pPr>
+            <w:r>
+              <w:rPr>
+                <w:rFonts w:ascii="Calibri" w:eastAsia="Times New Roman" w:hAnsi="Calibri" w:cs="Calibri"/>
+                <w:color w:val="000000"/>
+              </w:rPr>
+              <w:t>3. Asks Actor to enter a Valid Donor ID, and credit card number.</w:t>
+            </w:r>
+          </w:p>
+        </w:tc>
+      </w:tr>
+      <w:tr>
+        <w:trPr>
+          <w:trHeight w:val="864"/>
+        </w:trPr>
+        <w:tc>
+          <w:tcPr>
+            <w:tcW w:w="1960" w:type="dxa"/>
+            <w:tcBorders>
+              <w:top w:val="nil"/>
+              <w:left w:val="single" w:sz="8" w:space="0" w:color="auto"/>
+              <w:bottom w:val="single" w:sz="4" w:space="0" w:color="auto"/>
+              <w:right w:val="single" w:sz="4" w:space="0" w:color="auto"/>
+            </w:tcBorders>
+            <w:shd w:val="clear" w:color="auto" w:fill="auto"/>
+            <w:hideMark/>
+          </w:tcPr>
+          <w:p>
+            <w:pPr>
+              <w:spacing w:after="0" w:line="240" w:lineRule="auto"/>
+              <w:rPr>
+                <w:rFonts w:ascii="Calibri" w:eastAsia="Times New Roman" w:hAnsi="Calibri" w:cs="Calibri"/>
+                <w:color w:val="000000"/>
+              </w:rPr>
+            </w:pPr>
+            <w:r>
+              <w:rPr>
+                <w:rFonts w:ascii="Calibri" w:eastAsia="Times New Roman" w:hAnsi="Calibri" w:cs="Calibri"/>
+                <w:color w:val="000000"/>
+              </w:rPr>
+              <w:t>4. Actor Enters the Donor ID, and credit card number</w:t>
+            </w:r>
+          </w:p>
+        </w:tc>
+        <w:tc>
+          <w:tcPr>
+            <w:tcW w:w="2020" w:type="dxa"/>
+            <w:tcBorders>
+              <w:top w:val="nil"/>
+              <w:left w:val="nil"/>
+              <w:bottom w:val="single" w:sz="4" w:space="0" w:color="auto"/>
+              <w:right w:val="single" w:sz="8" w:space="0" w:color="auto"/>
+            </w:tcBorders>
+            <w:shd w:val="clear" w:color="auto" w:fill="auto"/>
+            <w:noWrap/>
+            <w:vAlign w:val="bottom"/>
+            <w:hideMark/>
+          </w:tcPr>
+          <w:p>
+            <w:pPr>
+              <w:spacing w:after="0" w:line="240" w:lineRule="auto"/>
+              <w:rPr>
+                <w:rFonts w:ascii="Calibri" w:eastAsia="Times New Roman" w:hAnsi="Calibri" w:cs="Calibri"/>
+                <w:color w:val="000000"/>
+              </w:rPr>
+            </w:pPr>
+            <w:r>
+              <w:rPr>
+                <w:rFonts w:ascii="Calibri" w:eastAsia="Times New Roman" w:hAnsi="Calibri" w:cs="Calibri"/>
+                <w:color w:val="000000"/>
+              </w:rPr>
+              <w:t> </w:t>
+            </w:r>
+          </w:p>
+        </w:tc>
+      </w:tr>
+      <w:tr>
+        <w:trPr>
+          <w:trHeight w:val="2880"/>
+        </w:trPr>
+        <w:tc>
+          <w:tcPr>
+            <w:tcW w:w="1960" w:type="dxa"/>
+            <w:tcBorders>
+              <w:top w:val="nil"/>
+              <w:left w:val="single" w:sz="8" w:space="0" w:color="auto"/>
+              <w:bottom w:val="single" w:sz="4" w:space="0" w:color="auto"/>
+              <w:right w:val="single" w:sz="4" w:space="0" w:color="auto"/>
+            </w:tcBorders>
+            <w:shd w:val="clear" w:color="auto" w:fill="auto"/>
+            <w:noWrap/>
+            <w:vAlign w:val="bottom"/>
+            <w:hideMark/>
+          </w:tcPr>
+          <w:p>
+            <w:pPr>
+              <w:spacing w:after="0" w:line="240" w:lineRule="auto"/>
+              <w:rPr>
+                <w:rFonts w:ascii="Calibri" w:eastAsia="Times New Roman" w:hAnsi="Calibri" w:cs="Calibri"/>
+                <w:color w:val="000000"/>
+              </w:rPr>
+            </w:pPr>
+            <w:r>
+              <w:rPr>
+                <w:rFonts w:ascii="Calibri" w:eastAsia="Times New Roman" w:hAnsi="Calibri" w:cs="Calibri"/>
+                <w:color w:val="000000"/>
+              </w:rPr>
+              <w:t> </w:t>
+            </w:r>
+          </w:p>
+        </w:tc>
+        <w:tc>
+          <w:tcPr>
+            <w:tcW w:w="2020" w:type="dxa"/>
+            <w:tcBorders>
+              <w:top w:val="nil"/>
+              <w:left w:val="nil"/>
+              <w:bottom w:val="single" w:sz="4" w:space="0" w:color="auto"/>
+              <w:right w:val="single" w:sz="8" w:space="0" w:color="auto"/>
+            </w:tcBorders>
+            <w:shd w:val="clear" w:color="auto" w:fill="auto"/>
+            <w:hideMark/>
+          </w:tcPr>
+          <w:p>
+            <w:pPr>
+              <w:spacing w:after="0" w:line="240" w:lineRule="auto"/>
+              <w:rPr>
+                <w:rFonts w:ascii="Calibri" w:eastAsia="Times New Roman" w:hAnsi="Calibri" w:cs="Calibri"/>
+                <w:color w:val="000000"/>
+              </w:rPr>
+            </w:pPr>
+            <w:r>
+              <w:rPr>
+                <w:rFonts w:ascii="Calibri" w:eastAsia="Times New Roman" w:hAnsi="Calibri" w:cs="Calibri"/>
+                <w:color w:val="000000"/>
+              </w:rPr>
+              <w:t xml:space="preserve">5. Checks to See if the Donor Id, and credit card Entered are </w:t>
+            </w:r>
+            <w:r>
+              <w:rPr>
+                <w:rFonts w:ascii="Calibri" w:eastAsia="Times New Roman" w:hAnsi="Calibri" w:cs="Calibri"/>
+                <w:color w:val="000000"/>
+              </w:rPr>
+              <w:t>valid</w:t>
+            </w:r>
+            <w:r>
+              <w:rPr>
+                <w:rFonts w:ascii="Calibri" w:eastAsia="Times New Roman" w:hAnsi="Calibri" w:cs="Calibri"/>
+                <w:color w:val="000000"/>
+              </w:rPr>
+              <w:t xml:space="preserve">. If not, display error message and return to step 3. If </w:t>
+            </w:r>
+            <w:r>
+              <w:rPr>
+                <w:rFonts w:ascii="Calibri" w:eastAsia="Times New Roman" w:hAnsi="Calibri" w:cs="Calibri"/>
+                <w:color w:val="000000"/>
+              </w:rPr>
+              <w:t>valid</w:t>
+            </w:r>
+            <w:r>
+              <w:rPr>
+                <w:rFonts w:ascii="Calibri" w:eastAsia="Times New Roman" w:hAnsi="Calibri" w:cs="Calibri"/>
+                <w:color w:val="000000"/>
+              </w:rPr>
+              <w:t>, the donors credit card is removed from system.</w:t>
+            </w:r>
+          </w:p>
+        </w:tc>
+        <w:bookmarkStart w:id="0" w:name="_GoBack"/>
+        <w:bookmarkEnd w:id="0"/>
+      </w:tr>
+      <w:tr>
+        <w:trPr>
+          <w:trHeight w:val="1164"/>
+        </w:trPr>
+        <w:tc>
+          <w:tcPr>
+            <w:tcW w:w="1960" w:type="dxa"/>
+            <w:tcBorders>
+              <w:top w:val="nil"/>
+              <w:left w:val="single" w:sz="8" w:space="0" w:color="auto"/>
+              <w:bottom w:val="single" w:sz="8" w:space="0" w:color="auto"/>
+              <w:right w:val="single" w:sz="4" w:space="0" w:color="auto"/>
+            </w:tcBorders>
+            <w:shd w:val="clear" w:color="auto" w:fill="auto"/>
+            <w:hideMark/>
+          </w:tcPr>
+          <w:p>
+            <w:pPr>
+              <w:spacing w:after="0" w:line="240" w:lineRule="auto"/>
+              <w:rPr>
+                <w:rFonts w:ascii="Calibri" w:eastAsia="Times New Roman" w:hAnsi="Calibri" w:cs="Calibri"/>
+                <w:color w:val="000000"/>
+              </w:rPr>
+            </w:pPr>
+            <w:r>
+              <w:rPr>
+                <w:rFonts w:ascii="Calibri" w:eastAsia="Times New Roman" w:hAnsi="Calibri" w:cs="Calibri"/>
+                <w:color w:val="000000"/>
+              </w:rPr>
+              <w:t>6. Actor informs donor that their credit card has been removed.</w:t>
+            </w:r>
+          </w:p>
+        </w:tc>
+        <w:tc>
+          <w:tcPr>
+            <w:tcW w:w="2020" w:type="dxa"/>
+            <w:tcBorders>
+              <w:top w:val="nil"/>
+              <w:left w:val="nil"/>
+              <w:bottom w:val="single" w:sz="8" w:space="0" w:color="auto"/>
+              <w:right w:val="single" w:sz="8" w:space="0" w:color="auto"/>
+            </w:tcBorders>
+            <w:shd w:val="clear" w:color="auto" w:fill="auto"/>
+            <w:noWrap/>
+            <w:vAlign w:val="bottom"/>
+            <w:hideMark/>
+          </w:tcPr>
+          <w:p>
+            <w:pPr>
+              <w:spacing w:after="0" w:line="240" w:lineRule="auto"/>
+              <w:rPr>
+                <w:rFonts w:ascii="Calibri" w:eastAsia="Times New Roman" w:hAnsi="Calibri" w:cs="Calibri"/>
+                <w:color w:val="000000"/>
+              </w:rPr>
+            </w:pPr>
+            <w:r>
+              <w:rPr>
+                <w:rFonts w:ascii="Calibri" w:eastAsia="Times New Roman" w:hAnsi="Calibri" w:cs="Calibri"/>
+                <w:color w:val="000000"/>
+              </w:rPr>
+              <w:t> </w:t>
+            </w:r>
+          </w:p>
+        </w:tc>
+      </w:tr>
+    </w:tbl>
     <w:p/>
     <w:sectPr>
       <w:pgSz w:w="12240" w:h="15840"/>
